--- a/DasreInvestments Documenetation.docx
+++ b/DasreInvestments Documenetation.docx
@@ -79,9 +79,42 @@
       </w:r>
     </w:p>
     <w:p/>
-    <w:p/>
-    <w:p/>
-    <w:p/>
+    <w:p>
+      <w:r>
+        <w:t xml:space="preserve">class="white-color" </w:t>
+      </w:r>
+    </w:p>
+    <w:p/>
+    <w:p>
+      <w:r>
+        <w:t>white-color</w:t>
+      </w:r>
+    </w:p>
+    <w:p/>
+    <w:p>
+      <w:proofErr w:type="spellStart"/>
+      <w:r>
+        <w:rPr>
+          <w:rFonts w:ascii="Consolas" w:hAnsi="Consolas"/>
+          <w:color w:val="202124"/>
+          <w:sz w:val="18"/>
+          <w:szCs w:val="18"/>
+          <w:shd w:val="clear" w:color="auto" w:fill="FFFFFF"/>
+        </w:rPr>
+        <w:t>ltn</w:t>
+      </w:r>
+      <w:proofErr w:type="spellEnd"/>
+      <w:r>
+        <w:rPr>
+          <w:rFonts w:ascii="Consolas" w:hAnsi="Consolas"/>
+          <w:color w:val="202124"/>
+          <w:sz w:val="18"/>
+          <w:szCs w:val="18"/>
+          <w:shd w:val="clear" w:color="auto" w:fill="FFFFFF"/>
+        </w:rPr>
+        <w:t>__upcoming-project-item</w:t>
+      </w:r>
+    </w:p>
     <w:p>
       <w:hyperlink r:id="rId12" w:history="1">
         <w:r>
@@ -314,106 +347,6 @@
     <w:p>
       <w:pPr>
         <w:spacing w:after="0"/>
-      </w:pPr>
-    </w:p>
-    <w:p>
-      <w:pPr>
-        <w:spacing w:after="0"/>
-      </w:pPr>
-    </w:p>
-    <w:p>
-      <w:pPr>
-        <w:spacing w:after="0"/>
-      </w:pPr>
-    </w:p>
-    <w:p>
-      <w:pPr>
-        <w:spacing w:after="0"/>
-      </w:pPr>
-    </w:p>
-    <w:p>
-      <w:pPr>
-        <w:spacing w:after="0"/>
-      </w:pPr>
-    </w:p>
-    <w:p>
-      <w:pPr>
-        <w:spacing w:after="0"/>
-      </w:pPr>
-    </w:p>
-    <w:p>
-      <w:pPr>
-        <w:spacing w:after="0"/>
-      </w:pPr>
-    </w:p>
-    <w:p>
-      <w:pPr>
-        <w:spacing w:after="0"/>
-      </w:pPr>
-    </w:p>
-    <w:p>
-      <w:pPr>
-        <w:spacing w:after="0"/>
-      </w:pPr>
-    </w:p>
-    <w:p>
-      <w:pPr>
-        <w:spacing w:after="0"/>
-      </w:pPr>
-    </w:p>
-    <w:p>
-      <w:pPr>
-        <w:spacing w:after="0"/>
-      </w:pPr>
-    </w:p>
-    <w:p>
-      <w:pPr>
-        <w:spacing w:after="0"/>
-      </w:pPr>
-    </w:p>
-    <w:p>
-      <w:pPr>
-        <w:spacing w:after="0"/>
-      </w:pPr>
-    </w:p>
-    <w:p>
-      <w:pPr>
-        <w:spacing w:after="0"/>
-      </w:pPr>
-    </w:p>
-    <w:p>
-      <w:pPr>
-        <w:spacing w:after="0"/>
-      </w:pPr>
-    </w:p>
-    <w:p>
-      <w:pPr>
-        <w:spacing w:after="0"/>
-      </w:pPr>
-    </w:p>
-    <w:p>
-      <w:pPr>
-        <w:spacing w:after="0"/>
-      </w:pPr>
-    </w:p>
-    <w:p>
-      <w:pPr>
-        <w:spacing w:after="0"/>
-      </w:pPr>
-    </w:p>
-    <w:p>
-      <w:pPr>
-        <w:spacing w:after="0"/>
-      </w:pPr>
-    </w:p>
-    <w:p>
-      <w:pPr>
-        <w:spacing w:after="0"/>
-      </w:pPr>
-    </w:p>
-    <w:p>
-      <w:pPr>
-        <w:spacing w:after="0"/>
         <w:rPr>
           <w:rStyle w:val="Hyperlink"/>
           <w:rFonts w:ascii="Arial" w:hAnsi="Arial" w:cs="Arial"/>
@@ -482,14 +415,9 @@
     </w:p>
     <w:p>
       <w:r>
-        <w:lastRenderedPageBreak/>
         <w:t>https://www.themelock.com/othertemplates/687019612-octavian-v10-multipurpose-creative-html5-template.html</w:t>
       </w:r>
     </w:p>
-    <w:p/>
-    <w:p/>
-    <w:p/>
-    <w:p/>
     <w:p/>
     <w:p/>
     <w:p/>
@@ -603,7 +531,6 @@
     <w:p/>
     <w:p>
       <w:r>
-        <w:lastRenderedPageBreak/>
         <w:t xml:space="preserve">[2:49 AM, 9/1/2021] </w:t>
       </w:r>
       <w:proofErr w:type="spellStart"/>
@@ -751,16 +678,121 @@
     <w:p/>
     <w:p/>
     <w:p/>
-    <w:p/>
-    <w:p/>
-    <w:p/>
-    <w:p/>
     <w:p>
       <w:pPr>
         <w:pStyle w:val="Heading2"/>
       </w:pPr>
       <w:r>
-        <w:t xml:space="preserve">2. </w:t>
+        <w:t>1.Home</w:t>
+      </w:r>
+    </w:p>
+    <w:p>
+      <w:r>
+        <w:t>index.html</w:t>
+      </w:r>
+      <w:r>
+        <w:t xml:space="preserve"> – Top Head</w:t>
+      </w:r>
+    </w:p>
+    <w:p>
+      <w:r>
+        <w:t>index-2.html</w:t>
+      </w:r>
+      <w:r>
+        <w:t xml:space="preserve"> – Main</w:t>
+      </w:r>
+    </w:p>
+    <w:p>
+      <w:r>
+        <w:t>index-5.html</w:t>
+      </w:r>
+      <w:r>
+        <w:t xml:space="preserve"> - Video Style</w:t>
+      </w:r>
+    </w:p>
+    <w:p>
+      <w:pPr>
+        <w:pStyle w:val="Heading3"/>
+      </w:pPr>
+      <w:r>
+        <w:t>Video</w:t>
+      </w:r>
+      <w:r>
+        <w:t xml:space="preserve"> - </w:t>
+      </w:r>
+      <w:r>
+        <w:t>Time Lapse Houses Stock Video Footage</w:t>
+      </w:r>
+    </w:p>
+    <w:p>
+      <w:hyperlink r:id="rId29" w:history="1">
+        <w:r>
+          <w:rPr>
+            <w:rStyle w:val="Hyperlink"/>
+          </w:rPr>
+          <w:t>https://www.youtube.com/watch?v=y9j-BL5ocW8</w:t>
+        </w:r>
+      </w:hyperlink>
+    </w:p>
+    <w:p>
+      <w:hyperlink r:id="rId30" w:history="1">
+        <w:r>
+          <w:rPr>
+            <w:rStyle w:val="Hyperlink"/>
+          </w:rPr>
+          <w:t>https://www.filmsupply.com/clips/new-york-city-aerial/27627</w:t>
+        </w:r>
+      </w:hyperlink>
+    </w:p>
+    <w:p>
+      <w:hyperlink r:id="rId31" w:history="1">
+        <w:r>
+          <w:rPr>
+            <w:rStyle w:val="Hyperlink"/>
+          </w:rPr>
+          <w:t>file:///C:/xampp/htdocs/in/index-5.html</w:t>
+        </w:r>
+      </w:hyperlink>
+    </w:p>
+    <w:p/>
+    <w:p>
+      <w:r>
+        <w:t>Selected:</w:t>
+      </w:r>
+    </w:p>
+    <w:p>
+      <w:hyperlink r:id="rId32" w:history="1">
+        <w:r>
+          <w:rPr>
+            <w:rStyle w:val="Hyperlink"/>
+          </w:rPr>
+          <w:t>https://www.filmsupply.com/collections/new-york-city/5635</w:t>
+        </w:r>
+      </w:hyperlink>
+    </w:p>
+    <w:p/>
+    <w:p/>
+    <w:p/>
+    <w:p>
+      <w:pPr>
+        <w:pStyle w:val="Heading2"/>
+      </w:pPr>
+      <w:r>
+        <w:t>2.About</w:t>
+      </w:r>
+    </w:p>
+    <w:p/>
+    <w:p/>
+    <w:p>
+      <w:pPr>
+        <w:pStyle w:val="Heading2"/>
+      </w:pPr>
+      <w:r>
+        <w:lastRenderedPageBreak/>
+        <w:t>3</w:t>
+      </w:r>
+      <w:r>
+        <w:t xml:space="preserve">. </w:t>
       </w:r>
       <w:proofErr w:type="spellStart"/>
       <w:r>
@@ -913,7 +945,6 @@
           <w:sz w:val="30"/>
           <w:szCs w:val="30"/>
         </w:rPr>
-        <w:lastRenderedPageBreak/>
         <w:t>Property Size</w:t>
       </w:r>
     </w:p>
@@ -996,19 +1027,19 @@
         <w:spacing w:before="0" w:line="264" w:lineRule="atLeast"/>
         <w:textAlignment w:val="baseline"/>
         <w:rPr>
+          <w:rFonts w:ascii="inherit" w:hAnsi="inherit" w:cs="Helvetica" w:hint="eastAsia"/>
+          <w:color w:val="000000"/>
+          <w:sz w:val="30"/>
+          <w:szCs w:val="30"/>
+        </w:rPr>
+      </w:pPr>
+      <w:r>
+        <w:rPr>
           <w:rFonts w:ascii="inherit" w:hAnsi="inherit" w:cs="Helvetica"/>
           <w:color w:val="000000"/>
           <w:sz w:val="30"/>
           <w:szCs w:val="30"/>
         </w:rPr>
-      </w:pPr>
-      <w:r>
-        <w:rPr>
-          <w:rFonts w:ascii="inherit" w:hAnsi="inherit" w:cs="Helvetica"/>
-          <w:color w:val="000000"/>
-          <w:sz w:val="30"/>
-          <w:szCs w:val="30"/>
-        </w:rPr>
         <w:t>Geographic Focus</w:t>
       </w:r>
     </w:p>
@@ -1059,6 +1090,7 @@
           <w:sz w:val="30"/>
           <w:szCs w:val="30"/>
         </w:rPr>
+        <w:lastRenderedPageBreak/>
         <w:t>Value Adds</w:t>
       </w:r>
     </w:p>
@@ -1174,14 +1206,15 @@
       <w:pPr>
         <w:pStyle w:val="Heading2"/>
       </w:pPr>
-      <w:proofErr w:type="spellStart"/>
+      <w:r>
+        <w:t>4.</w:t>
+      </w:r>
       <w:r>
         <w:t>Porttifilio</w:t>
       </w:r>
-      <w:proofErr w:type="spellEnd"/>
-    </w:p>
-    <w:p>
-      <w:hyperlink r:id="rId29" w:history="1">
+    </w:p>
+    <w:p>
+      <w:hyperlink r:id="rId33" w:history="1">
         <w:r>
           <w:rPr>
             <w:rStyle w:val="Hyperlink"/>
@@ -1191,7 +1224,7 @@
       </w:hyperlink>
     </w:p>
     <w:p>
-      <w:hyperlink r:id="rId30" w:history="1">
+      <w:hyperlink r:id="rId34" w:history="1">
         <w:r>
           <w:rPr>
             <w:rStyle w:val="Hyperlink"/>
@@ -1209,12 +1242,15 @@
         <w:pStyle w:val="Heading2"/>
       </w:pPr>
       <w:r>
+        <w:t>5.</w:t>
+      </w:r>
+      <w:r>
         <w:t>Form</w:t>
       </w:r>
     </w:p>
     <w:p/>
     <w:p>
-      <w:hyperlink r:id="rId31" w:history="1">
+      <w:hyperlink r:id="rId35" w:anchor="zippy=%2Cchoose-where-to-store-responses" w:history="1">
         <w:r>
           <w:rPr>
             <w:rStyle w:val="Hyperlink"/>
@@ -1225,7 +1261,7 @@
     </w:p>
     <w:p/>
     <w:p>
-      <w:hyperlink r:id="rId32" w:history="1">
+      <w:hyperlink r:id="rId36" w:history="1">
         <w:r>
           <w:rPr>
             <w:rStyle w:val="Hyperlink"/>
@@ -1261,6 +1297,7 @@
         <w:pStyle w:val="Heading1"/>
       </w:pPr>
       <w:r>
+        <w:lastRenderedPageBreak/>
         <w:t>C</w:t>
       </w:r>
       <w:r>
@@ -1271,7 +1308,7 @@
       </w:r>
     </w:p>
     <w:p>
-      <w:hyperlink r:id="rId33" w:history="1">
+      <w:hyperlink r:id="rId37" w:history="1">
         <w:r>
           <w:rPr>
             <w:rStyle w:val="Hyperlink"/>
@@ -1307,7 +1344,7 @@
                     <pic:cNvPicPr/>
                   </pic:nvPicPr>
                   <pic:blipFill>
-                    <a:blip r:embed="rId34"/>
+                    <a:blip r:embed="rId38"/>
                     <a:stretch>
                       <a:fillRect/>
                     </a:stretch>
@@ -1339,190 +1376,6 @@
             <wp:extent cx="5943600" cy="4004310"/>
             <wp:effectExtent l="0" t="0" r="0" b="0"/>
             <wp:docPr id="2" name="Picture 2"/>
-            <wp:cNvGraphicFramePr>
-              <a:graphicFrameLocks xmlns:a="http://schemas.openxmlformats.org/drawingml/2006/main" noChangeAspect="1"/>
-            </wp:cNvGraphicFramePr>
-            <a:graphic xmlns:a="http://schemas.openxmlformats.org/drawingml/2006/main">
-              <a:graphicData uri="http://schemas.openxmlformats.org/drawingml/2006/picture">
-                <pic:pic xmlns:pic="http://schemas.openxmlformats.org/drawingml/2006/picture">
-                  <pic:nvPicPr>
-                    <pic:cNvPr id="1" name=""/>
-                    <pic:cNvPicPr/>
-                  </pic:nvPicPr>
-                  <pic:blipFill>
-                    <a:blip r:embed="rId35"/>
-                    <a:stretch>
-                      <a:fillRect/>
-                    </a:stretch>
-                  </pic:blipFill>
-                  <pic:spPr>
-                    <a:xfrm>
-                      <a:off x="0" y="0"/>
-                      <a:ext cx="5943600" cy="4004310"/>
-                    </a:xfrm>
-                    <a:prstGeom prst="rect">
-                      <a:avLst/>
-                    </a:prstGeom>
-                  </pic:spPr>
-                </pic:pic>
-              </a:graphicData>
-            </a:graphic>
-          </wp:inline>
-        </w:drawing>
-      </w:r>
-    </w:p>
-    <w:p/>
-    <w:p>
-      <w:r>
-        <w:t>Select Available Hours</w:t>
-      </w:r>
-    </w:p>
-    <w:p>
-      <w:r>
-        <w:rPr>
-          <w:noProof/>
-        </w:rPr>
-        <w:lastRenderedPageBreak/>
-        <w:drawing>
-          <wp:inline distT="0" distB="0" distL="0" distR="0" wp14:anchorId="170EF84D" wp14:editId="0DDE3318">
-            <wp:extent cx="5943600" cy="4429760"/>
-            <wp:effectExtent l="0" t="0" r="0" b="8890"/>
-            <wp:docPr id="3" name="Picture 3"/>
-            <wp:cNvGraphicFramePr>
-              <a:graphicFrameLocks xmlns:a="http://schemas.openxmlformats.org/drawingml/2006/main" noChangeAspect="1"/>
-            </wp:cNvGraphicFramePr>
-            <a:graphic xmlns:a="http://schemas.openxmlformats.org/drawingml/2006/main">
-              <a:graphicData uri="http://schemas.openxmlformats.org/drawingml/2006/picture">
-                <pic:pic xmlns:pic="http://schemas.openxmlformats.org/drawingml/2006/picture">
-                  <pic:nvPicPr>
-                    <pic:cNvPr id="1" name=""/>
-                    <pic:cNvPicPr/>
-                  </pic:nvPicPr>
-                  <pic:blipFill>
-                    <a:blip r:embed="rId36"/>
-                    <a:stretch>
-                      <a:fillRect/>
-                    </a:stretch>
-                  </pic:blipFill>
-                  <pic:spPr>
-                    <a:xfrm>
-                      <a:off x="0" y="0"/>
-                      <a:ext cx="5943600" cy="4429760"/>
-                    </a:xfrm>
-                    <a:prstGeom prst="rect">
-                      <a:avLst/>
-                    </a:prstGeom>
-                  </pic:spPr>
-                </pic:pic>
-              </a:graphicData>
-            </a:graphic>
-          </wp:inline>
-        </w:drawing>
-      </w:r>
-    </w:p>
-    <w:p>
-      <w:r>
-        <w:rPr>
-          <w:noProof/>
-        </w:rPr>
-        <w:drawing>
-          <wp:inline distT="0" distB="0" distL="0" distR="0" wp14:anchorId="1A288856" wp14:editId="3C8E336A">
-            <wp:extent cx="5943600" cy="3148330"/>
-            <wp:effectExtent l="0" t="0" r="0" b="0"/>
-            <wp:docPr id="4" name="Picture 4"/>
-            <wp:cNvGraphicFramePr>
-              <a:graphicFrameLocks xmlns:a="http://schemas.openxmlformats.org/drawingml/2006/main" noChangeAspect="1"/>
-            </wp:cNvGraphicFramePr>
-            <a:graphic xmlns:a="http://schemas.openxmlformats.org/drawingml/2006/main">
-              <a:graphicData uri="http://schemas.openxmlformats.org/drawingml/2006/picture">
-                <pic:pic xmlns:pic="http://schemas.openxmlformats.org/drawingml/2006/picture">
-                  <pic:nvPicPr>
-                    <pic:cNvPr id="1" name=""/>
-                    <pic:cNvPicPr/>
-                  </pic:nvPicPr>
-                  <pic:blipFill>
-                    <a:blip r:embed="rId37"/>
-                    <a:stretch>
-                      <a:fillRect/>
-                    </a:stretch>
-                  </pic:blipFill>
-                  <pic:spPr>
-                    <a:xfrm>
-                      <a:off x="0" y="0"/>
-                      <a:ext cx="5943600" cy="3148330"/>
-                    </a:xfrm>
-                    <a:prstGeom prst="rect">
-                      <a:avLst/>
-                    </a:prstGeom>
-                  </pic:spPr>
-                </pic:pic>
-              </a:graphicData>
-            </a:graphic>
-          </wp:inline>
-        </w:drawing>
-      </w:r>
-    </w:p>
-    <w:p/>
-    <w:p/>
-    <w:p>
-      <w:pPr>
-        <w:pStyle w:val="Heading2"/>
-      </w:pPr>
-      <w:r>
-        <w:lastRenderedPageBreak/>
-        <w:t xml:space="preserve">Website </w:t>
-      </w:r>
-      <w:proofErr w:type="spellStart"/>
-      <w:r>
-        <w:t>Integartion</w:t>
-      </w:r>
-      <w:proofErr w:type="spellEnd"/>
-    </w:p>
-    <w:p>
-      <w:hyperlink r:id="rId38" w:history="1">
-        <w:r>
-          <w:rPr>
-            <w:rStyle w:val="Hyperlink"/>
-          </w:rPr>
-          <w:t>https://thegoodalliance.org/tutorials/setup-integrate-calendly/</w:t>
-        </w:r>
-      </w:hyperlink>
-    </w:p>
-    <w:p>
-      <w:pPr>
-        <w:rPr>
-          <w:noProof/>
-        </w:rPr>
-      </w:pPr>
-      <w:proofErr w:type="spellStart"/>
-      <w:r>
-        <w:t>Clcik</w:t>
-      </w:r>
-      <w:proofErr w:type="spellEnd"/>
-      <w:r>
-        <w:t xml:space="preserve"> on Share Button</w:t>
-      </w:r>
-      <w:r>
-        <w:rPr>
-          <w:noProof/>
-        </w:rPr>
-        <w:t xml:space="preserve"> </w:t>
-      </w:r>
-      <w:r>
-        <w:rPr>
-          <w:noProof/>
-        </w:rPr>
-        <w:t>&amp; Add to website</w:t>
-      </w:r>
-      <w:r>
-        <w:rPr>
-          <w:noProof/>
-        </w:rPr>
-        <w:drawing>
-          <wp:inline distT="0" distB="0" distL="0" distR="0" wp14:anchorId="0BB8850C" wp14:editId="30C4730B">
-            <wp:extent cx="5943600" cy="1789430"/>
-            <wp:effectExtent l="0" t="0" r="0" b="1270"/>
-            <wp:docPr id="5" name="Picture 5"/>
             <wp:cNvGraphicFramePr>
               <a:graphicFrameLocks xmlns:a="http://schemas.openxmlformats.org/drawingml/2006/main" noChangeAspect="1"/>
             </wp:cNvGraphicFramePr>
@@ -1542,7 +1395,7 @@
                   <pic:spPr>
                     <a:xfrm>
                       <a:off x="0" y="0"/>
-                      <a:ext cx="5943600" cy="1789430"/>
+                      <a:ext cx="5943600" cy="4004310"/>
                     </a:xfrm>
                     <a:prstGeom prst="rect">
                       <a:avLst/>
@@ -1555,36 +1408,23 @@
         </w:drawing>
       </w:r>
     </w:p>
-    <w:p>
-      <w:pPr>
+    <w:p/>
+    <w:p>
+      <w:r>
+        <w:t>Select Available Hours</w:t>
+      </w:r>
+    </w:p>
+    <w:p>
+      <w:r>
         <w:rPr>
           <w:noProof/>
         </w:rPr>
-      </w:pPr>
-    </w:p>
-    <w:p>
-      <w:pPr>
-        <w:rPr>
-          <w:noProof/>
-        </w:rPr>
-      </w:pPr>
-      <w:r>
-        <w:rPr>
-          <w:noProof/>
-        </w:rPr>
-        <w:t>Select any option</w:t>
-      </w:r>
-    </w:p>
-    <w:p>
-      <w:r>
-        <w:rPr>
-          <w:noProof/>
-        </w:rPr>
+        <w:lastRenderedPageBreak/>
         <w:drawing>
-          <wp:inline distT="0" distB="0" distL="0" distR="0" wp14:anchorId="020480AA" wp14:editId="357794F5">
-            <wp:extent cx="5943600" cy="4437380"/>
-            <wp:effectExtent l="0" t="0" r="0" b="1270"/>
-            <wp:docPr id="6" name="Picture 6"/>
+          <wp:inline distT="0" distB="0" distL="0" distR="0" wp14:anchorId="170EF84D" wp14:editId="0DDE3318">
+            <wp:extent cx="5943600" cy="4429760"/>
+            <wp:effectExtent l="0" t="0" r="0" b="8890"/>
+            <wp:docPr id="3" name="Picture 3"/>
             <wp:cNvGraphicFramePr>
               <a:graphicFrameLocks xmlns:a="http://schemas.openxmlformats.org/drawingml/2006/main" noChangeAspect="1"/>
             </wp:cNvGraphicFramePr>
@@ -1604,7 +1444,7 @@
                   <pic:spPr>
                     <a:xfrm>
                       <a:off x="0" y="0"/>
-                      <a:ext cx="5943600" cy="4437380"/>
+                      <a:ext cx="5943600" cy="4429760"/>
                     </a:xfrm>
                     <a:prstGeom prst="rect">
                       <a:avLst/>
@@ -1617,33 +1457,16 @@
         </w:drawing>
       </w:r>
     </w:p>
-    <w:p/>
-    <w:p/>
-    <w:p>
-      <w:pPr>
+    <w:p>
+      <w:r>
         <w:rPr>
           <w:noProof/>
         </w:rPr>
-      </w:pPr>
-      <w:r>
-        <w:lastRenderedPageBreak/>
-        <w:t>Copy Code</w:t>
-      </w:r>
-      <w:r>
-        <w:rPr>
-          <w:noProof/>
-        </w:rPr>
-        <w:t xml:space="preserve"> </w:t>
-      </w:r>
-      <w:r>
-        <w:rPr>
-          <w:noProof/>
-        </w:rPr>
         <w:drawing>
-          <wp:inline distT="0" distB="0" distL="0" distR="0" wp14:anchorId="6167EF58" wp14:editId="52276AC0">
-            <wp:extent cx="5943600" cy="4635500"/>
+          <wp:inline distT="0" distB="0" distL="0" distR="0" wp14:anchorId="1A288856" wp14:editId="3C8E336A">
+            <wp:extent cx="5943600" cy="3148330"/>
             <wp:effectExtent l="0" t="0" r="0" b="0"/>
-            <wp:docPr id="10" name="Picture 10"/>
+            <wp:docPr id="4" name="Picture 4"/>
             <wp:cNvGraphicFramePr>
               <a:graphicFrameLocks xmlns:a="http://schemas.openxmlformats.org/drawingml/2006/main" noChangeAspect="1"/>
             </wp:cNvGraphicFramePr>
@@ -1663,6 +1486,220 @@
                   <pic:spPr>
                     <a:xfrm>
                       <a:off x="0" y="0"/>
+                      <a:ext cx="5943600" cy="3148330"/>
+                    </a:xfrm>
+                    <a:prstGeom prst="rect">
+                      <a:avLst/>
+                    </a:prstGeom>
+                  </pic:spPr>
+                </pic:pic>
+              </a:graphicData>
+            </a:graphic>
+          </wp:inline>
+        </w:drawing>
+      </w:r>
+    </w:p>
+    <w:p/>
+    <w:p/>
+    <w:p>
+      <w:pPr>
+        <w:pStyle w:val="Heading2"/>
+      </w:pPr>
+      <w:r>
+        <w:lastRenderedPageBreak/>
+        <w:t xml:space="preserve">Website </w:t>
+      </w:r>
+      <w:proofErr w:type="spellStart"/>
+      <w:r>
+        <w:t>Integartion</w:t>
+      </w:r>
+      <w:proofErr w:type="spellEnd"/>
+    </w:p>
+    <w:p>
+      <w:hyperlink r:id="rId42" w:history="1">
+        <w:r>
+          <w:rPr>
+            <w:rStyle w:val="Hyperlink"/>
+          </w:rPr>
+          <w:t>https://thegoodalliance.org/tutorials/setup-integrate-calendly/</w:t>
+        </w:r>
+      </w:hyperlink>
+    </w:p>
+    <w:p>
+      <w:pPr>
+        <w:rPr>
+          <w:noProof/>
+        </w:rPr>
+      </w:pPr>
+      <w:proofErr w:type="spellStart"/>
+      <w:r>
+        <w:t>Clcik</w:t>
+      </w:r>
+      <w:proofErr w:type="spellEnd"/>
+      <w:r>
+        <w:t xml:space="preserve"> on Share Button</w:t>
+      </w:r>
+      <w:r>
+        <w:rPr>
+          <w:noProof/>
+        </w:rPr>
+        <w:t xml:space="preserve"> </w:t>
+      </w:r>
+      <w:r>
+        <w:rPr>
+          <w:noProof/>
+        </w:rPr>
+        <w:t>&amp; Add to website</w:t>
+      </w:r>
+      <w:r>
+        <w:rPr>
+          <w:noProof/>
+        </w:rPr>
+        <w:drawing>
+          <wp:inline distT="0" distB="0" distL="0" distR="0" wp14:anchorId="0BB8850C" wp14:editId="30C4730B">
+            <wp:extent cx="5943600" cy="1789430"/>
+            <wp:effectExtent l="0" t="0" r="0" b="1270"/>
+            <wp:docPr id="5" name="Picture 5"/>
+            <wp:cNvGraphicFramePr>
+              <a:graphicFrameLocks xmlns:a="http://schemas.openxmlformats.org/drawingml/2006/main" noChangeAspect="1"/>
+            </wp:cNvGraphicFramePr>
+            <a:graphic xmlns:a="http://schemas.openxmlformats.org/drawingml/2006/main">
+              <a:graphicData uri="http://schemas.openxmlformats.org/drawingml/2006/picture">
+                <pic:pic xmlns:pic="http://schemas.openxmlformats.org/drawingml/2006/picture">
+                  <pic:nvPicPr>
+                    <pic:cNvPr id="1" name=""/>
+                    <pic:cNvPicPr/>
+                  </pic:nvPicPr>
+                  <pic:blipFill>
+                    <a:blip r:embed="rId43"/>
+                    <a:stretch>
+                      <a:fillRect/>
+                    </a:stretch>
+                  </pic:blipFill>
+                  <pic:spPr>
+                    <a:xfrm>
+                      <a:off x="0" y="0"/>
+                      <a:ext cx="5943600" cy="1789430"/>
+                    </a:xfrm>
+                    <a:prstGeom prst="rect">
+                      <a:avLst/>
+                    </a:prstGeom>
+                  </pic:spPr>
+                </pic:pic>
+              </a:graphicData>
+            </a:graphic>
+          </wp:inline>
+        </w:drawing>
+      </w:r>
+    </w:p>
+    <w:p>
+      <w:pPr>
+        <w:rPr>
+          <w:noProof/>
+        </w:rPr>
+      </w:pPr>
+    </w:p>
+    <w:p>
+      <w:pPr>
+        <w:rPr>
+          <w:noProof/>
+        </w:rPr>
+      </w:pPr>
+      <w:r>
+        <w:rPr>
+          <w:noProof/>
+        </w:rPr>
+        <w:t>Select any option</w:t>
+      </w:r>
+    </w:p>
+    <w:p>
+      <w:r>
+        <w:rPr>
+          <w:noProof/>
+        </w:rPr>
+        <w:drawing>
+          <wp:inline distT="0" distB="0" distL="0" distR="0" wp14:anchorId="020480AA" wp14:editId="357794F5">
+            <wp:extent cx="5943600" cy="4437380"/>
+            <wp:effectExtent l="0" t="0" r="0" b="1270"/>
+            <wp:docPr id="6" name="Picture 6"/>
+            <wp:cNvGraphicFramePr>
+              <a:graphicFrameLocks xmlns:a="http://schemas.openxmlformats.org/drawingml/2006/main" noChangeAspect="1"/>
+            </wp:cNvGraphicFramePr>
+            <a:graphic xmlns:a="http://schemas.openxmlformats.org/drawingml/2006/main">
+              <a:graphicData uri="http://schemas.openxmlformats.org/drawingml/2006/picture">
+                <pic:pic xmlns:pic="http://schemas.openxmlformats.org/drawingml/2006/picture">
+                  <pic:nvPicPr>
+                    <pic:cNvPr id="1" name=""/>
+                    <pic:cNvPicPr/>
+                  </pic:nvPicPr>
+                  <pic:blipFill>
+                    <a:blip r:embed="rId44"/>
+                    <a:stretch>
+                      <a:fillRect/>
+                    </a:stretch>
+                  </pic:blipFill>
+                  <pic:spPr>
+                    <a:xfrm>
+                      <a:off x="0" y="0"/>
+                      <a:ext cx="5943600" cy="4437380"/>
+                    </a:xfrm>
+                    <a:prstGeom prst="rect">
+                      <a:avLst/>
+                    </a:prstGeom>
+                  </pic:spPr>
+                </pic:pic>
+              </a:graphicData>
+            </a:graphic>
+          </wp:inline>
+        </w:drawing>
+      </w:r>
+    </w:p>
+    <w:p/>
+    <w:p/>
+    <w:p>
+      <w:pPr>
+        <w:rPr>
+          <w:noProof/>
+        </w:rPr>
+      </w:pPr>
+      <w:r>
+        <w:lastRenderedPageBreak/>
+        <w:t>Copy Code</w:t>
+      </w:r>
+      <w:r>
+        <w:rPr>
+          <w:noProof/>
+        </w:rPr>
+        <w:t xml:space="preserve"> </w:t>
+      </w:r>
+      <w:r>
+        <w:rPr>
+          <w:noProof/>
+        </w:rPr>
+        <w:drawing>
+          <wp:inline distT="0" distB="0" distL="0" distR="0" wp14:anchorId="6167EF58" wp14:editId="52276AC0">
+            <wp:extent cx="5943600" cy="4635500"/>
+            <wp:effectExtent l="0" t="0" r="0" b="0"/>
+            <wp:docPr id="10" name="Picture 10"/>
+            <wp:cNvGraphicFramePr>
+              <a:graphicFrameLocks xmlns:a="http://schemas.openxmlformats.org/drawingml/2006/main" noChangeAspect="1"/>
+            </wp:cNvGraphicFramePr>
+            <a:graphic xmlns:a="http://schemas.openxmlformats.org/drawingml/2006/main">
+              <a:graphicData uri="http://schemas.openxmlformats.org/drawingml/2006/picture">
+                <pic:pic xmlns:pic="http://schemas.openxmlformats.org/drawingml/2006/picture">
+                  <pic:nvPicPr>
+                    <pic:cNvPr id="1" name=""/>
+                    <pic:cNvPicPr/>
+                  </pic:nvPicPr>
+                  <pic:blipFill>
+                    <a:blip r:embed="rId45"/>
+                    <a:stretch>
+                      <a:fillRect/>
+                    </a:stretch>
+                  </pic:blipFill>
+                  <pic:spPr>
+                    <a:xfrm>
+                      <a:off x="0" y="0"/>
                       <a:ext cx="5943600" cy="4635500"/>
                     </a:xfrm>
                     <a:prstGeom prst="rect">
@@ -1771,7 +1808,7 @@
     <w:p/>
     <w:p/>
     <w:sectPr>
-      <w:footerReference w:type="default" r:id="rId42"/>
+      <w:footerReference w:type="default" r:id="rId46"/>
       <w:pgSz w:w="12240" w:h="15840" w:code="1"/>
       <w:pgMar w:top="1080" w:right="1440" w:bottom="1080" w:left="1440" w:header="720" w:footer="720" w:gutter="0"/>
       <w:cols w:space="720"/>
@@ -2785,6 +2822,7 @@
   <w:style w:type="character" w:default="1" w:styleId="DefaultParagraphFont">
     <w:name w:val="Default Paragraph Font"/>
     <w:uiPriority w:val="1"/>
+    <w:semiHidden/>
     <w:unhideWhenUsed/>
   </w:style>
   <w:style w:type="table" w:default="1" w:styleId="TableNormal">

--- a/DasreInvestments Documenetation.docx
+++ b/DasreInvestments Documenetation.docx
@@ -63,7 +63,6 @@
         </w:r>
       </w:hyperlink>
     </w:p>
-    <w:p/>
     <w:p/>
     <w:p>
       <w:pPr>
@@ -433,6 +432,7 @@
         <w:pStyle w:val="Heading1"/>
       </w:pPr>
       <w:r>
+        <w:lastRenderedPageBreak/>
         <w:t xml:space="preserve">Website </w:t>
       </w:r>
       <w:proofErr w:type="spellStart"/>
@@ -1294,10 +1294,514 @@
     <w:p/>
     <w:p>
       <w:pPr>
+        <w:pStyle w:val="Heading2"/>
+        <w:shd w:val="clear" w:color="auto" w:fill="FFFFFF"/>
+        <w:rPr>
+          <w:rFonts w:ascii="Google Sans" w:hAnsi="Google Sans"/>
+          <w:bCs w:val="0"/>
+          <w:color w:val="202124"/>
+        </w:rPr>
+      </w:pPr>
+      <w:r>
+        <w:rPr>
+          <w:rFonts w:ascii="Google Sans" w:hAnsi="Google Sans"/>
+          <w:b/>
+          <w:bCs w:val="0"/>
+          <w:color w:val="202124"/>
+        </w:rPr>
+        <w:lastRenderedPageBreak/>
+        <w:t>How to change owners</w:t>
+      </w:r>
+    </w:p>
+    <w:p>
+      <w:pPr>
+        <w:numPr>
+          <w:ilvl w:val="0"/>
+          <w:numId w:val="4"/>
+        </w:numPr>
+        <w:shd w:val="clear" w:color="auto" w:fill="FFFFFF"/>
+        <w:spacing w:before="100" w:beforeAutospacing="1" w:after="100" w:afterAutospacing="1" w:line="240" w:lineRule="auto"/>
+        <w:textAlignment w:val="baseline"/>
+        <w:rPr>
+          <w:rFonts w:ascii="Roboto" w:hAnsi="Roboto"/>
+          <w:color w:val="3C4043"/>
+          <w:sz w:val="21"/>
+          <w:szCs w:val="21"/>
+        </w:rPr>
+      </w:pPr>
+      <w:r>
+        <w:rPr>
+          <w:rFonts w:ascii="Roboto" w:hAnsi="Roboto"/>
+          <w:color w:val="3C4043"/>
+          <w:sz w:val="21"/>
+          <w:szCs w:val="21"/>
+        </w:rPr>
+        <w:t xml:space="preserve">Open the </w:t>
+      </w:r>
+      <w:proofErr w:type="spellStart"/>
+      <w:r>
+        <w:rPr>
+          <w:rFonts w:ascii="Roboto" w:hAnsi="Roboto"/>
+          <w:color w:val="3C4043"/>
+          <w:sz w:val="21"/>
+          <w:szCs w:val="21"/>
+        </w:rPr>
+        <w:t>homescreen</w:t>
+      </w:r>
+      <w:proofErr w:type="spellEnd"/>
+      <w:r>
+        <w:rPr>
+          <w:rFonts w:ascii="Roboto" w:hAnsi="Roboto"/>
+          <w:color w:val="3C4043"/>
+          <w:sz w:val="21"/>
+          <w:szCs w:val="21"/>
+        </w:rPr>
+        <w:t xml:space="preserve"> for </w:t>
+      </w:r>
+      <w:hyperlink r:id="rId37" w:tgtFrame="_blank" w:history="1">
+        <w:r>
+          <w:rPr>
+            <w:rStyle w:val="Hyperlink"/>
+            <w:rFonts w:ascii="Roboto" w:hAnsi="Roboto"/>
+            <w:color w:val="1A73E8"/>
+            <w:sz w:val="21"/>
+            <w:szCs w:val="21"/>
+            <w:u w:val="none"/>
+          </w:rPr>
+          <w:t>Google Drive</w:t>
+        </w:r>
+      </w:hyperlink>
+      <w:r>
+        <w:rPr>
+          <w:rFonts w:ascii="Roboto" w:hAnsi="Roboto"/>
+          <w:color w:val="3C4043"/>
+          <w:sz w:val="21"/>
+          <w:szCs w:val="21"/>
+        </w:rPr>
+        <w:t>, </w:t>
+      </w:r>
+      <w:hyperlink r:id="rId38" w:tgtFrame="_blank" w:history="1">
+        <w:r>
+          <w:rPr>
+            <w:rStyle w:val="Hyperlink"/>
+            <w:rFonts w:ascii="Roboto" w:hAnsi="Roboto"/>
+            <w:color w:val="1A73E8"/>
+            <w:sz w:val="21"/>
+            <w:szCs w:val="21"/>
+            <w:u w:val="none"/>
+          </w:rPr>
+          <w:t>Google Docs</w:t>
+        </w:r>
+      </w:hyperlink>
+      <w:r>
+        <w:rPr>
+          <w:rFonts w:ascii="Roboto" w:hAnsi="Roboto"/>
+          <w:color w:val="3C4043"/>
+          <w:sz w:val="21"/>
+          <w:szCs w:val="21"/>
+        </w:rPr>
+        <w:t>, </w:t>
+      </w:r>
+      <w:hyperlink r:id="rId39" w:tgtFrame="_blank" w:history="1">
+        <w:r>
+          <w:rPr>
+            <w:rStyle w:val="Hyperlink"/>
+            <w:rFonts w:ascii="Roboto" w:hAnsi="Roboto"/>
+            <w:color w:val="1A73E8"/>
+            <w:sz w:val="21"/>
+            <w:szCs w:val="21"/>
+            <w:u w:val="none"/>
+          </w:rPr>
+          <w:t>Google Sheets</w:t>
+        </w:r>
+      </w:hyperlink>
+      <w:r>
+        <w:rPr>
+          <w:rFonts w:ascii="Roboto" w:hAnsi="Roboto"/>
+          <w:color w:val="3C4043"/>
+          <w:sz w:val="21"/>
+          <w:szCs w:val="21"/>
+        </w:rPr>
+        <w:t>, or </w:t>
+      </w:r>
+      <w:hyperlink r:id="rId40" w:tgtFrame="_blank" w:history="1">
+        <w:r>
+          <w:rPr>
+            <w:rStyle w:val="Hyperlink"/>
+            <w:rFonts w:ascii="Roboto" w:hAnsi="Roboto"/>
+            <w:color w:val="1A73E8"/>
+            <w:sz w:val="21"/>
+            <w:szCs w:val="21"/>
+            <w:u w:val="none"/>
+          </w:rPr>
+          <w:t>Google Slides</w:t>
+        </w:r>
+      </w:hyperlink>
+      <w:r>
+        <w:rPr>
+          <w:rFonts w:ascii="Roboto" w:hAnsi="Roboto"/>
+          <w:color w:val="3C4043"/>
+          <w:sz w:val="21"/>
+          <w:szCs w:val="21"/>
+        </w:rPr>
+        <w:t>.</w:t>
+      </w:r>
+    </w:p>
+    <w:p>
+      <w:pPr>
+        <w:numPr>
+          <w:ilvl w:val="0"/>
+          <w:numId w:val="4"/>
+        </w:numPr>
+        <w:shd w:val="clear" w:color="auto" w:fill="FFFFFF"/>
+        <w:spacing w:before="100" w:beforeAutospacing="1" w:after="100" w:afterAutospacing="1" w:line="240" w:lineRule="auto"/>
+        <w:textAlignment w:val="baseline"/>
+        <w:rPr>
+          <w:rFonts w:ascii="Roboto" w:hAnsi="Roboto"/>
+          <w:color w:val="3C4043"/>
+          <w:sz w:val="21"/>
+          <w:szCs w:val="21"/>
+        </w:rPr>
+      </w:pPr>
+      <w:r>
+        <w:rPr>
+          <w:rFonts w:ascii="Roboto" w:hAnsi="Roboto"/>
+          <w:color w:val="3C4043"/>
+          <w:sz w:val="21"/>
+          <w:szCs w:val="21"/>
+        </w:rPr>
+        <w:t>Click the file you want to transfer to someone else.</w:t>
+      </w:r>
+    </w:p>
+    <w:p>
+      <w:pPr>
+        <w:numPr>
+          <w:ilvl w:val="0"/>
+          <w:numId w:val="4"/>
+        </w:numPr>
+        <w:shd w:val="clear" w:color="auto" w:fill="FFFFFF"/>
+        <w:spacing w:before="100" w:beforeAutospacing="1" w:after="100" w:afterAutospacing="1" w:line="240" w:lineRule="auto"/>
+        <w:textAlignment w:val="baseline"/>
+        <w:rPr>
+          <w:rFonts w:ascii="Roboto" w:hAnsi="Roboto"/>
+          <w:color w:val="3C4043"/>
+          <w:sz w:val="21"/>
+          <w:szCs w:val="21"/>
+        </w:rPr>
+      </w:pPr>
+      <w:r>
+        <w:rPr>
+          <w:rFonts w:ascii="Roboto" w:hAnsi="Roboto"/>
+          <w:color w:val="3C4043"/>
+          <w:sz w:val="21"/>
+          <w:szCs w:val="21"/>
+        </w:rPr>
+        <w:t>Click </w:t>
+      </w:r>
+      <w:r>
+        <w:rPr>
+          <w:rStyle w:val="Strong"/>
+          <w:rFonts w:ascii="Roboto" w:hAnsi="Roboto"/>
+          <w:b/>
+          <w:bCs/>
+          <w:color w:val="3C4043"/>
+          <w:sz w:val="21"/>
+          <w:szCs w:val="21"/>
+        </w:rPr>
+        <w:t>Share</w:t>
+      </w:r>
+      <w:r>
+        <w:rPr>
+          <w:rFonts w:ascii="Roboto" w:hAnsi="Roboto"/>
+          <w:color w:val="3C4043"/>
+          <w:sz w:val="21"/>
+          <w:szCs w:val="21"/>
+        </w:rPr>
+        <w:t> or Share </w:t>
+      </w:r>
+      <w:r>
+        <w:rPr>
+          <w:rFonts w:ascii="Roboto" w:hAnsi="Roboto"/>
+          <w:noProof/>
+          <w:color w:val="3C4043"/>
+          <w:sz w:val="21"/>
+          <w:szCs w:val="21"/>
+        </w:rPr>
+        <w:drawing>
+          <wp:inline distT="0" distB="0" distL="0" distR="0" wp14:anchorId="0CE5819A" wp14:editId="5DE53AC4">
+            <wp:extent cx="173355" cy="173355"/>
+            <wp:effectExtent l="0" t="0" r="0" b="0"/>
+            <wp:docPr id="9" name="Picture 9" descr="Share"/>
+            <wp:cNvGraphicFramePr>
+              <a:graphicFrameLocks xmlns:a="http://schemas.openxmlformats.org/drawingml/2006/main" noChangeAspect="1"/>
+            </wp:cNvGraphicFramePr>
+            <a:graphic xmlns:a="http://schemas.openxmlformats.org/drawingml/2006/main">
+              <a:graphicData uri="http://schemas.openxmlformats.org/drawingml/2006/picture">
+                <pic:pic xmlns:pic="http://schemas.openxmlformats.org/drawingml/2006/picture">
+                  <pic:nvPicPr>
+                    <pic:cNvPr id="0" name="Picture 1" descr="Share"/>
+                    <pic:cNvPicPr>
+                      <a:picLocks noChangeAspect="1" noChangeArrowheads="1"/>
+                    </pic:cNvPicPr>
+                  </pic:nvPicPr>
+                  <pic:blipFill>
+                    <a:blip r:embed="rId41">
+                      <a:extLst>
+                        <a:ext uri="{28A0092B-C50C-407E-A947-70E740481C1C}">
+                          <a14:useLocalDpi xmlns:a14="http://schemas.microsoft.com/office/drawing/2010/main" val="0"/>
+                        </a:ext>
+                      </a:extLst>
+                    </a:blip>
+                    <a:srcRect/>
+                    <a:stretch>
+                      <a:fillRect/>
+                    </a:stretch>
+                  </pic:blipFill>
+                  <pic:spPr bwMode="auto">
+                    <a:xfrm>
+                      <a:off x="0" y="0"/>
+                      <a:ext cx="173355" cy="173355"/>
+                    </a:xfrm>
+                    <a:prstGeom prst="rect">
+                      <a:avLst/>
+                    </a:prstGeom>
+                    <a:noFill/>
+                    <a:ln>
+                      <a:noFill/>
+                    </a:ln>
+                  </pic:spPr>
+                </pic:pic>
+              </a:graphicData>
+            </a:graphic>
+          </wp:inline>
+        </w:drawing>
+      </w:r>
+      <w:r>
+        <w:rPr>
+          <w:rFonts w:ascii="Roboto" w:hAnsi="Roboto"/>
+          <w:color w:val="3C4043"/>
+          <w:sz w:val="21"/>
+          <w:szCs w:val="21"/>
+        </w:rPr>
+        <w:t>.</w:t>
+      </w:r>
+    </w:p>
+    <w:p>
+      <w:pPr>
+        <w:numPr>
+          <w:ilvl w:val="0"/>
+          <w:numId w:val="4"/>
+        </w:numPr>
+        <w:shd w:val="clear" w:color="auto" w:fill="FFFFFF"/>
+        <w:spacing w:before="100" w:beforeAutospacing="1" w:after="100" w:afterAutospacing="1" w:line="240" w:lineRule="auto"/>
+        <w:textAlignment w:val="baseline"/>
+        <w:rPr>
+          <w:rFonts w:ascii="Roboto" w:hAnsi="Roboto"/>
+          <w:color w:val="3C4043"/>
+          <w:sz w:val="21"/>
+          <w:szCs w:val="21"/>
+        </w:rPr>
+      </w:pPr>
+      <w:r>
+        <w:rPr>
+          <w:rFonts w:ascii="Roboto" w:hAnsi="Roboto"/>
+          <w:color w:val="3C4043"/>
+          <w:sz w:val="21"/>
+          <w:szCs w:val="21"/>
+        </w:rPr>
+        <w:t>To the right of a person you've already shared the file with, click the Down arrow </w:t>
+      </w:r>
+      <w:r>
+        <w:rPr>
+          <w:rFonts w:ascii="Roboto" w:hAnsi="Roboto"/>
+          <w:noProof/>
+          <w:color w:val="3C4043"/>
+          <w:sz w:val="21"/>
+          <w:szCs w:val="21"/>
+        </w:rPr>
+        <w:drawing>
+          <wp:inline distT="0" distB="0" distL="0" distR="0" wp14:anchorId="5BA9A7F1" wp14:editId="0055FA6C">
+            <wp:extent cx="173355" cy="173355"/>
+            <wp:effectExtent l="0" t="0" r="0" b="0"/>
+            <wp:docPr id="7" name="Picture 7" descr="Down arrow"/>
+            <wp:cNvGraphicFramePr>
+              <a:graphicFrameLocks xmlns:a="http://schemas.openxmlformats.org/drawingml/2006/main" noChangeAspect="1"/>
+            </wp:cNvGraphicFramePr>
+            <a:graphic xmlns:a="http://schemas.openxmlformats.org/drawingml/2006/main">
+              <a:graphicData uri="http://schemas.openxmlformats.org/drawingml/2006/picture">
+                <pic:pic xmlns:pic="http://schemas.openxmlformats.org/drawingml/2006/picture">
+                  <pic:nvPicPr>
+                    <pic:cNvPr id="0" name="Picture 2" descr="Down arrow"/>
+                    <pic:cNvPicPr>
+                      <a:picLocks noChangeAspect="1" noChangeArrowheads="1"/>
+                    </pic:cNvPicPr>
+                  </pic:nvPicPr>
+                  <pic:blipFill>
+                    <a:blip r:embed="rId42">
+                      <a:extLst>
+                        <a:ext uri="{28A0092B-C50C-407E-A947-70E740481C1C}">
+                          <a14:useLocalDpi xmlns:a14="http://schemas.microsoft.com/office/drawing/2010/main" val="0"/>
+                        </a:ext>
+                      </a:extLst>
+                    </a:blip>
+                    <a:srcRect/>
+                    <a:stretch>
+                      <a:fillRect/>
+                    </a:stretch>
+                  </pic:blipFill>
+                  <pic:spPr bwMode="auto">
+                    <a:xfrm>
+                      <a:off x="0" y="0"/>
+                      <a:ext cx="173355" cy="173355"/>
+                    </a:xfrm>
+                    <a:prstGeom prst="rect">
+                      <a:avLst/>
+                    </a:prstGeom>
+                    <a:noFill/>
+                    <a:ln>
+                      <a:noFill/>
+                    </a:ln>
+                  </pic:spPr>
+                </pic:pic>
+              </a:graphicData>
+            </a:graphic>
+          </wp:inline>
+        </w:drawing>
+      </w:r>
+      <w:r>
+        <w:rPr>
+          <w:rFonts w:ascii="Roboto" w:hAnsi="Roboto"/>
+          <w:color w:val="3C4043"/>
+          <w:sz w:val="21"/>
+          <w:szCs w:val="21"/>
+        </w:rPr>
+        <w:t>.</w:t>
+      </w:r>
+    </w:p>
+    <w:p>
+      <w:pPr>
+        <w:numPr>
+          <w:ilvl w:val="0"/>
+          <w:numId w:val="4"/>
+        </w:numPr>
+        <w:shd w:val="clear" w:color="auto" w:fill="FFFFFF"/>
+        <w:spacing w:before="100" w:beforeAutospacing="1" w:after="100" w:afterAutospacing="1" w:line="240" w:lineRule="auto"/>
+        <w:textAlignment w:val="baseline"/>
+        <w:rPr>
+          <w:rFonts w:ascii="Roboto" w:hAnsi="Roboto"/>
+          <w:color w:val="3C4043"/>
+          <w:sz w:val="21"/>
+          <w:szCs w:val="21"/>
+        </w:rPr>
+      </w:pPr>
+      <w:r>
+        <w:rPr>
+          <w:rFonts w:ascii="Roboto" w:hAnsi="Roboto"/>
+          <w:color w:val="3C4043"/>
+          <w:sz w:val="21"/>
+          <w:szCs w:val="21"/>
+        </w:rPr>
+        <w:t>Click </w:t>
+      </w:r>
+      <w:r>
+        <w:rPr>
+          <w:rStyle w:val="Strong"/>
+          <w:rFonts w:ascii="Roboto" w:hAnsi="Roboto"/>
+          <w:b/>
+          <w:bCs/>
+          <w:color w:val="3C4043"/>
+          <w:sz w:val="21"/>
+          <w:szCs w:val="21"/>
+        </w:rPr>
+        <w:t>Make owner</w:t>
+      </w:r>
+      <w:r>
+        <w:rPr>
+          <w:rFonts w:ascii="Roboto" w:hAnsi="Roboto"/>
+          <w:color w:val="3C4043"/>
+          <w:sz w:val="21"/>
+          <w:szCs w:val="21"/>
+        </w:rPr>
+        <w:t>.</w:t>
+      </w:r>
+    </w:p>
+    <w:p>
+      <w:pPr>
+        <w:numPr>
+          <w:ilvl w:val="0"/>
+          <w:numId w:val="4"/>
+        </w:numPr>
+        <w:shd w:val="clear" w:color="auto" w:fill="FFFFFF"/>
+        <w:spacing w:before="100" w:beforeAutospacing="1" w:after="100" w:afterAutospacing="1" w:line="240" w:lineRule="auto"/>
+        <w:textAlignment w:val="baseline"/>
+        <w:rPr>
+          <w:rFonts w:ascii="Roboto" w:hAnsi="Roboto"/>
+          <w:color w:val="3C4043"/>
+          <w:sz w:val="21"/>
+          <w:szCs w:val="21"/>
+        </w:rPr>
+      </w:pPr>
+      <w:r>
+        <w:rPr>
+          <w:rFonts w:ascii="Roboto" w:hAnsi="Roboto"/>
+          <w:color w:val="3C4043"/>
+          <w:sz w:val="21"/>
+          <w:szCs w:val="21"/>
+        </w:rPr>
+        <w:t>Click </w:t>
+      </w:r>
+      <w:r>
+        <w:rPr>
+          <w:rStyle w:val="Strong"/>
+          <w:rFonts w:ascii="Roboto" w:hAnsi="Roboto"/>
+          <w:b/>
+          <w:bCs/>
+          <w:color w:val="3C4043"/>
+          <w:sz w:val="21"/>
+          <w:szCs w:val="21"/>
+        </w:rPr>
+        <w:t>Done</w:t>
+      </w:r>
+      <w:r>
+        <w:rPr>
+          <w:rFonts w:ascii="Roboto" w:hAnsi="Roboto"/>
+          <w:color w:val="3C4043"/>
+          <w:sz w:val="21"/>
+          <w:szCs w:val="21"/>
+        </w:rPr>
+        <w:t>.</w:t>
+      </w:r>
+    </w:p>
+    <w:p>
+      <w:pPr>
+        <w:pStyle w:val="NormalWeb"/>
+        <w:shd w:val="clear" w:color="auto" w:fill="FFFFFF"/>
+        <w:rPr>
+          <w:rFonts w:ascii="Roboto" w:hAnsi="Roboto"/>
+          <w:color w:val="3C4043"/>
+          <w:sz w:val="21"/>
+          <w:szCs w:val="21"/>
+        </w:rPr>
+      </w:pPr>
+      <w:r>
+        <w:rPr>
+          <w:rFonts w:ascii="Roboto" w:hAnsi="Roboto"/>
+          <w:color w:val="3C4043"/>
+          <w:sz w:val="21"/>
+          <w:szCs w:val="21"/>
+        </w:rPr>
+        <w:t>After you make someone else the owner of a file, you can edit the file unless the new owner decides to change your access.</w:t>
+      </w:r>
+    </w:p>
+    <w:p/>
+    <w:p/>
+    <w:p/>
+    <w:p/>
+    <w:p>
+      <w:pPr>
         <w:pStyle w:val="Heading1"/>
       </w:pPr>
       <w:r>
-        <w:lastRenderedPageBreak/>
         <w:t>C</w:t>
       </w:r>
       <w:r>
@@ -1308,7 +1812,7 @@
       </w:r>
     </w:p>
     <w:p>
-      <w:hyperlink r:id="rId37" w:history="1">
+      <w:hyperlink r:id="rId43" w:history="1">
         <w:r>
           <w:rPr>
             <w:rStyle w:val="Hyperlink"/>
@@ -1333,295 +1837,6 @@
             <wp:extent cx="5943600" cy="3021965"/>
             <wp:effectExtent l="0" t="0" r="0" b="6985"/>
             <wp:docPr id="1" name="Picture 1"/>
-            <wp:cNvGraphicFramePr>
-              <a:graphicFrameLocks xmlns:a="http://schemas.openxmlformats.org/drawingml/2006/main" noChangeAspect="1"/>
-            </wp:cNvGraphicFramePr>
-            <a:graphic xmlns:a="http://schemas.openxmlformats.org/drawingml/2006/main">
-              <a:graphicData uri="http://schemas.openxmlformats.org/drawingml/2006/picture">
-                <pic:pic xmlns:pic="http://schemas.openxmlformats.org/drawingml/2006/picture">
-                  <pic:nvPicPr>
-                    <pic:cNvPr id="1" name=""/>
-                    <pic:cNvPicPr/>
-                  </pic:nvPicPr>
-                  <pic:blipFill>
-                    <a:blip r:embed="rId38"/>
-                    <a:stretch>
-                      <a:fillRect/>
-                    </a:stretch>
-                  </pic:blipFill>
-                  <pic:spPr>
-                    <a:xfrm>
-                      <a:off x="0" y="0"/>
-                      <a:ext cx="5943600" cy="3021965"/>
-                    </a:xfrm>
-                    <a:prstGeom prst="rect">
-                      <a:avLst/>
-                    </a:prstGeom>
-                  </pic:spPr>
-                </pic:pic>
-              </a:graphicData>
-            </a:graphic>
-          </wp:inline>
-        </w:drawing>
-      </w:r>
-    </w:p>
-    <w:p>
-      <w:r>
-        <w:rPr>
-          <w:noProof/>
-        </w:rPr>
-        <w:lastRenderedPageBreak/>
-        <w:drawing>
-          <wp:inline distT="0" distB="0" distL="0" distR="0" wp14:anchorId="5DAA3AFF" wp14:editId="1BBE7B10">
-            <wp:extent cx="5943600" cy="4004310"/>
-            <wp:effectExtent l="0" t="0" r="0" b="0"/>
-            <wp:docPr id="2" name="Picture 2"/>
-            <wp:cNvGraphicFramePr>
-              <a:graphicFrameLocks xmlns:a="http://schemas.openxmlformats.org/drawingml/2006/main" noChangeAspect="1"/>
-            </wp:cNvGraphicFramePr>
-            <a:graphic xmlns:a="http://schemas.openxmlformats.org/drawingml/2006/main">
-              <a:graphicData uri="http://schemas.openxmlformats.org/drawingml/2006/picture">
-                <pic:pic xmlns:pic="http://schemas.openxmlformats.org/drawingml/2006/picture">
-                  <pic:nvPicPr>
-                    <pic:cNvPr id="1" name=""/>
-                    <pic:cNvPicPr/>
-                  </pic:nvPicPr>
-                  <pic:blipFill>
-                    <a:blip r:embed="rId39"/>
-                    <a:stretch>
-                      <a:fillRect/>
-                    </a:stretch>
-                  </pic:blipFill>
-                  <pic:spPr>
-                    <a:xfrm>
-                      <a:off x="0" y="0"/>
-                      <a:ext cx="5943600" cy="4004310"/>
-                    </a:xfrm>
-                    <a:prstGeom prst="rect">
-                      <a:avLst/>
-                    </a:prstGeom>
-                  </pic:spPr>
-                </pic:pic>
-              </a:graphicData>
-            </a:graphic>
-          </wp:inline>
-        </w:drawing>
-      </w:r>
-    </w:p>
-    <w:p/>
-    <w:p>
-      <w:r>
-        <w:t>Select Available Hours</w:t>
-      </w:r>
-    </w:p>
-    <w:p>
-      <w:r>
-        <w:rPr>
-          <w:noProof/>
-        </w:rPr>
-        <w:lastRenderedPageBreak/>
-        <w:drawing>
-          <wp:inline distT="0" distB="0" distL="0" distR="0" wp14:anchorId="170EF84D" wp14:editId="0DDE3318">
-            <wp:extent cx="5943600" cy="4429760"/>
-            <wp:effectExtent l="0" t="0" r="0" b="8890"/>
-            <wp:docPr id="3" name="Picture 3"/>
-            <wp:cNvGraphicFramePr>
-              <a:graphicFrameLocks xmlns:a="http://schemas.openxmlformats.org/drawingml/2006/main" noChangeAspect="1"/>
-            </wp:cNvGraphicFramePr>
-            <a:graphic xmlns:a="http://schemas.openxmlformats.org/drawingml/2006/main">
-              <a:graphicData uri="http://schemas.openxmlformats.org/drawingml/2006/picture">
-                <pic:pic xmlns:pic="http://schemas.openxmlformats.org/drawingml/2006/picture">
-                  <pic:nvPicPr>
-                    <pic:cNvPr id="1" name=""/>
-                    <pic:cNvPicPr/>
-                  </pic:nvPicPr>
-                  <pic:blipFill>
-                    <a:blip r:embed="rId40"/>
-                    <a:stretch>
-                      <a:fillRect/>
-                    </a:stretch>
-                  </pic:blipFill>
-                  <pic:spPr>
-                    <a:xfrm>
-                      <a:off x="0" y="0"/>
-                      <a:ext cx="5943600" cy="4429760"/>
-                    </a:xfrm>
-                    <a:prstGeom prst="rect">
-                      <a:avLst/>
-                    </a:prstGeom>
-                  </pic:spPr>
-                </pic:pic>
-              </a:graphicData>
-            </a:graphic>
-          </wp:inline>
-        </w:drawing>
-      </w:r>
-    </w:p>
-    <w:p>
-      <w:r>
-        <w:rPr>
-          <w:noProof/>
-        </w:rPr>
-        <w:drawing>
-          <wp:inline distT="0" distB="0" distL="0" distR="0" wp14:anchorId="1A288856" wp14:editId="3C8E336A">
-            <wp:extent cx="5943600" cy="3148330"/>
-            <wp:effectExtent l="0" t="0" r="0" b="0"/>
-            <wp:docPr id="4" name="Picture 4"/>
-            <wp:cNvGraphicFramePr>
-              <a:graphicFrameLocks xmlns:a="http://schemas.openxmlformats.org/drawingml/2006/main" noChangeAspect="1"/>
-            </wp:cNvGraphicFramePr>
-            <a:graphic xmlns:a="http://schemas.openxmlformats.org/drawingml/2006/main">
-              <a:graphicData uri="http://schemas.openxmlformats.org/drawingml/2006/picture">
-                <pic:pic xmlns:pic="http://schemas.openxmlformats.org/drawingml/2006/picture">
-                  <pic:nvPicPr>
-                    <pic:cNvPr id="1" name=""/>
-                    <pic:cNvPicPr/>
-                  </pic:nvPicPr>
-                  <pic:blipFill>
-                    <a:blip r:embed="rId41"/>
-                    <a:stretch>
-                      <a:fillRect/>
-                    </a:stretch>
-                  </pic:blipFill>
-                  <pic:spPr>
-                    <a:xfrm>
-                      <a:off x="0" y="0"/>
-                      <a:ext cx="5943600" cy="3148330"/>
-                    </a:xfrm>
-                    <a:prstGeom prst="rect">
-                      <a:avLst/>
-                    </a:prstGeom>
-                  </pic:spPr>
-                </pic:pic>
-              </a:graphicData>
-            </a:graphic>
-          </wp:inline>
-        </w:drawing>
-      </w:r>
-    </w:p>
-    <w:p/>
-    <w:p/>
-    <w:p>
-      <w:pPr>
-        <w:pStyle w:val="Heading2"/>
-      </w:pPr>
-      <w:r>
-        <w:lastRenderedPageBreak/>
-        <w:t xml:space="preserve">Website </w:t>
-      </w:r>
-      <w:proofErr w:type="spellStart"/>
-      <w:r>
-        <w:t>Integartion</w:t>
-      </w:r>
-      <w:proofErr w:type="spellEnd"/>
-    </w:p>
-    <w:p>
-      <w:hyperlink r:id="rId42" w:history="1">
-        <w:r>
-          <w:rPr>
-            <w:rStyle w:val="Hyperlink"/>
-          </w:rPr>
-          <w:t>https://thegoodalliance.org/tutorials/setup-integrate-calendly/</w:t>
-        </w:r>
-      </w:hyperlink>
-    </w:p>
-    <w:p>
-      <w:pPr>
-        <w:rPr>
-          <w:noProof/>
-        </w:rPr>
-      </w:pPr>
-      <w:proofErr w:type="spellStart"/>
-      <w:r>
-        <w:t>Clcik</w:t>
-      </w:r>
-      <w:proofErr w:type="spellEnd"/>
-      <w:r>
-        <w:t xml:space="preserve"> on Share Button</w:t>
-      </w:r>
-      <w:r>
-        <w:rPr>
-          <w:noProof/>
-        </w:rPr>
-        <w:t xml:space="preserve"> </w:t>
-      </w:r>
-      <w:r>
-        <w:rPr>
-          <w:noProof/>
-        </w:rPr>
-        <w:t>&amp; Add to website</w:t>
-      </w:r>
-      <w:r>
-        <w:rPr>
-          <w:noProof/>
-        </w:rPr>
-        <w:drawing>
-          <wp:inline distT="0" distB="0" distL="0" distR="0" wp14:anchorId="0BB8850C" wp14:editId="30C4730B">
-            <wp:extent cx="5943600" cy="1789430"/>
-            <wp:effectExtent l="0" t="0" r="0" b="1270"/>
-            <wp:docPr id="5" name="Picture 5"/>
-            <wp:cNvGraphicFramePr>
-              <a:graphicFrameLocks xmlns:a="http://schemas.openxmlformats.org/drawingml/2006/main" noChangeAspect="1"/>
-            </wp:cNvGraphicFramePr>
-            <a:graphic xmlns:a="http://schemas.openxmlformats.org/drawingml/2006/main">
-              <a:graphicData uri="http://schemas.openxmlformats.org/drawingml/2006/picture">
-                <pic:pic xmlns:pic="http://schemas.openxmlformats.org/drawingml/2006/picture">
-                  <pic:nvPicPr>
-                    <pic:cNvPr id="1" name=""/>
-                    <pic:cNvPicPr/>
-                  </pic:nvPicPr>
-                  <pic:blipFill>
-                    <a:blip r:embed="rId43"/>
-                    <a:stretch>
-                      <a:fillRect/>
-                    </a:stretch>
-                  </pic:blipFill>
-                  <pic:spPr>
-                    <a:xfrm>
-                      <a:off x="0" y="0"/>
-                      <a:ext cx="5943600" cy="1789430"/>
-                    </a:xfrm>
-                    <a:prstGeom prst="rect">
-                      <a:avLst/>
-                    </a:prstGeom>
-                  </pic:spPr>
-                </pic:pic>
-              </a:graphicData>
-            </a:graphic>
-          </wp:inline>
-        </w:drawing>
-      </w:r>
-    </w:p>
-    <w:p>
-      <w:pPr>
-        <w:rPr>
-          <w:noProof/>
-        </w:rPr>
-      </w:pPr>
-    </w:p>
-    <w:p>
-      <w:pPr>
-        <w:rPr>
-          <w:noProof/>
-        </w:rPr>
-      </w:pPr>
-      <w:r>
-        <w:rPr>
-          <w:noProof/>
-        </w:rPr>
-        <w:t>Select any option</w:t>
-      </w:r>
-    </w:p>
-    <w:p>
-      <w:r>
-        <w:rPr>
-          <w:noProof/>
-        </w:rPr>
-        <w:drawing>
-          <wp:inline distT="0" distB="0" distL="0" distR="0" wp14:anchorId="020480AA" wp14:editId="357794F5">
-            <wp:extent cx="5943600" cy="4437380"/>
-            <wp:effectExtent l="0" t="0" r="0" b="1270"/>
-            <wp:docPr id="6" name="Picture 6"/>
             <wp:cNvGraphicFramePr>
               <a:graphicFrameLocks xmlns:a="http://schemas.openxmlformats.org/drawingml/2006/main" noChangeAspect="1"/>
             </wp:cNvGraphicFramePr>
@@ -1641,7 +1856,7 @@
                   <pic:spPr>
                     <a:xfrm>
                       <a:off x="0" y="0"/>
-                      <a:ext cx="5943600" cy="4437380"/>
+                      <a:ext cx="5943600" cy="3021965"/>
                     </a:xfrm>
                     <a:prstGeom prst="rect">
                       <a:avLst/>
@@ -1654,33 +1869,17 @@
         </w:drawing>
       </w:r>
     </w:p>
-    <w:p/>
-    <w:p/>
-    <w:p>
-      <w:pPr>
+    <w:p>
+      <w:r>
         <w:rPr>
           <w:noProof/>
         </w:rPr>
-      </w:pPr>
-      <w:r>
         <w:lastRenderedPageBreak/>
-        <w:t>Copy Code</w:t>
-      </w:r>
-      <w:r>
-        <w:rPr>
-          <w:noProof/>
-        </w:rPr>
-        <w:t xml:space="preserve"> </w:t>
-      </w:r>
-      <w:r>
-        <w:rPr>
-          <w:noProof/>
-        </w:rPr>
         <w:drawing>
-          <wp:inline distT="0" distB="0" distL="0" distR="0" wp14:anchorId="6167EF58" wp14:editId="52276AC0">
-            <wp:extent cx="5943600" cy="4635500"/>
+          <wp:inline distT="0" distB="0" distL="0" distR="0" wp14:anchorId="5DAA3AFF" wp14:editId="1BBE7B10">
+            <wp:extent cx="5943600" cy="4004310"/>
             <wp:effectExtent l="0" t="0" r="0" b="0"/>
-            <wp:docPr id="10" name="Picture 10"/>
+            <wp:docPr id="2" name="Picture 2"/>
             <wp:cNvGraphicFramePr>
               <a:graphicFrameLocks xmlns:a="http://schemas.openxmlformats.org/drawingml/2006/main" noChangeAspect="1"/>
             </wp:cNvGraphicFramePr>
@@ -1700,6 +1899,311 @@
                   <pic:spPr>
                     <a:xfrm>
                       <a:off x="0" y="0"/>
+                      <a:ext cx="5943600" cy="4004310"/>
+                    </a:xfrm>
+                    <a:prstGeom prst="rect">
+                      <a:avLst/>
+                    </a:prstGeom>
+                  </pic:spPr>
+                </pic:pic>
+              </a:graphicData>
+            </a:graphic>
+          </wp:inline>
+        </w:drawing>
+      </w:r>
+    </w:p>
+    <w:p/>
+    <w:p>
+      <w:r>
+        <w:t>Select Available Hours</w:t>
+      </w:r>
+    </w:p>
+    <w:p>
+      <w:r>
+        <w:rPr>
+          <w:noProof/>
+        </w:rPr>
+        <w:lastRenderedPageBreak/>
+        <w:drawing>
+          <wp:inline distT="0" distB="0" distL="0" distR="0" wp14:anchorId="170EF84D" wp14:editId="0DDE3318">
+            <wp:extent cx="5943600" cy="4429760"/>
+            <wp:effectExtent l="0" t="0" r="0" b="8890"/>
+            <wp:docPr id="3" name="Picture 3"/>
+            <wp:cNvGraphicFramePr>
+              <a:graphicFrameLocks xmlns:a="http://schemas.openxmlformats.org/drawingml/2006/main" noChangeAspect="1"/>
+            </wp:cNvGraphicFramePr>
+            <a:graphic xmlns:a="http://schemas.openxmlformats.org/drawingml/2006/main">
+              <a:graphicData uri="http://schemas.openxmlformats.org/drawingml/2006/picture">
+                <pic:pic xmlns:pic="http://schemas.openxmlformats.org/drawingml/2006/picture">
+                  <pic:nvPicPr>
+                    <pic:cNvPr id="1" name=""/>
+                    <pic:cNvPicPr/>
+                  </pic:nvPicPr>
+                  <pic:blipFill>
+                    <a:blip r:embed="rId46"/>
+                    <a:stretch>
+                      <a:fillRect/>
+                    </a:stretch>
+                  </pic:blipFill>
+                  <pic:spPr>
+                    <a:xfrm>
+                      <a:off x="0" y="0"/>
+                      <a:ext cx="5943600" cy="4429760"/>
+                    </a:xfrm>
+                    <a:prstGeom prst="rect">
+                      <a:avLst/>
+                    </a:prstGeom>
+                  </pic:spPr>
+                </pic:pic>
+              </a:graphicData>
+            </a:graphic>
+          </wp:inline>
+        </w:drawing>
+      </w:r>
+    </w:p>
+    <w:p>
+      <w:r>
+        <w:rPr>
+          <w:noProof/>
+        </w:rPr>
+        <w:drawing>
+          <wp:inline distT="0" distB="0" distL="0" distR="0" wp14:anchorId="1A288856" wp14:editId="3C8E336A">
+            <wp:extent cx="5943600" cy="3148330"/>
+            <wp:effectExtent l="0" t="0" r="0" b="0"/>
+            <wp:docPr id="4" name="Picture 4"/>
+            <wp:cNvGraphicFramePr>
+              <a:graphicFrameLocks xmlns:a="http://schemas.openxmlformats.org/drawingml/2006/main" noChangeAspect="1"/>
+            </wp:cNvGraphicFramePr>
+            <a:graphic xmlns:a="http://schemas.openxmlformats.org/drawingml/2006/main">
+              <a:graphicData uri="http://schemas.openxmlformats.org/drawingml/2006/picture">
+                <pic:pic xmlns:pic="http://schemas.openxmlformats.org/drawingml/2006/picture">
+                  <pic:nvPicPr>
+                    <pic:cNvPr id="1" name=""/>
+                    <pic:cNvPicPr/>
+                  </pic:nvPicPr>
+                  <pic:blipFill>
+                    <a:blip r:embed="rId47"/>
+                    <a:stretch>
+                      <a:fillRect/>
+                    </a:stretch>
+                  </pic:blipFill>
+                  <pic:spPr>
+                    <a:xfrm>
+                      <a:off x="0" y="0"/>
+                      <a:ext cx="5943600" cy="3148330"/>
+                    </a:xfrm>
+                    <a:prstGeom prst="rect">
+                      <a:avLst/>
+                    </a:prstGeom>
+                  </pic:spPr>
+                </pic:pic>
+              </a:graphicData>
+            </a:graphic>
+          </wp:inline>
+        </w:drawing>
+      </w:r>
+    </w:p>
+    <w:p/>
+    <w:p/>
+    <w:p>
+      <w:pPr>
+        <w:pStyle w:val="Heading2"/>
+      </w:pPr>
+      <w:r>
+        <w:lastRenderedPageBreak/>
+        <w:t xml:space="preserve">Website </w:t>
+      </w:r>
+      <w:proofErr w:type="spellStart"/>
+      <w:r>
+        <w:t>Integartion</w:t>
+      </w:r>
+      <w:proofErr w:type="spellEnd"/>
+    </w:p>
+    <w:p>
+      <w:hyperlink r:id="rId48" w:history="1">
+        <w:r>
+          <w:rPr>
+            <w:rStyle w:val="Hyperlink"/>
+          </w:rPr>
+          <w:t>https://thegoodalliance.org/tutorials/setup-integrate-calendly/</w:t>
+        </w:r>
+      </w:hyperlink>
+    </w:p>
+    <w:p>
+      <w:pPr>
+        <w:rPr>
+          <w:noProof/>
+        </w:rPr>
+      </w:pPr>
+      <w:proofErr w:type="spellStart"/>
+      <w:r>
+        <w:t>Clcik</w:t>
+      </w:r>
+      <w:proofErr w:type="spellEnd"/>
+      <w:r>
+        <w:t xml:space="preserve"> on Share Button</w:t>
+      </w:r>
+      <w:r>
+        <w:rPr>
+          <w:noProof/>
+        </w:rPr>
+        <w:t xml:space="preserve"> </w:t>
+      </w:r>
+      <w:r>
+        <w:rPr>
+          <w:noProof/>
+        </w:rPr>
+        <w:t>&amp; Add to website</w:t>
+      </w:r>
+      <w:r>
+        <w:rPr>
+          <w:noProof/>
+        </w:rPr>
+        <w:drawing>
+          <wp:inline distT="0" distB="0" distL="0" distR="0" wp14:anchorId="0BB8850C" wp14:editId="30C4730B">
+            <wp:extent cx="5943600" cy="1789430"/>
+            <wp:effectExtent l="0" t="0" r="0" b="1270"/>
+            <wp:docPr id="5" name="Picture 5"/>
+            <wp:cNvGraphicFramePr>
+              <a:graphicFrameLocks xmlns:a="http://schemas.openxmlformats.org/drawingml/2006/main" noChangeAspect="1"/>
+            </wp:cNvGraphicFramePr>
+            <a:graphic xmlns:a="http://schemas.openxmlformats.org/drawingml/2006/main">
+              <a:graphicData uri="http://schemas.openxmlformats.org/drawingml/2006/picture">
+                <pic:pic xmlns:pic="http://schemas.openxmlformats.org/drawingml/2006/picture">
+                  <pic:nvPicPr>
+                    <pic:cNvPr id="1" name=""/>
+                    <pic:cNvPicPr/>
+                  </pic:nvPicPr>
+                  <pic:blipFill>
+                    <a:blip r:embed="rId49"/>
+                    <a:stretch>
+                      <a:fillRect/>
+                    </a:stretch>
+                  </pic:blipFill>
+                  <pic:spPr>
+                    <a:xfrm>
+                      <a:off x="0" y="0"/>
+                      <a:ext cx="5943600" cy="1789430"/>
+                    </a:xfrm>
+                    <a:prstGeom prst="rect">
+                      <a:avLst/>
+                    </a:prstGeom>
+                  </pic:spPr>
+                </pic:pic>
+              </a:graphicData>
+            </a:graphic>
+          </wp:inline>
+        </w:drawing>
+      </w:r>
+    </w:p>
+    <w:p>
+      <w:pPr>
+        <w:rPr>
+          <w:noProof/>
+        </w:rPr>
+      </w:pPr>
+    </w:p>
+    <w:p>
+      <w:pPr>
+        <w:rPr>
+          <w:noProof/>
+        </w:rPr>
+      </w:pPr>
+      <w:r>
+        <w:rPr>
+          <w:noProof/>
+        </w:rPr>
+        <w:t>Select any option</w:t>
+      </w:r>
+    </w:p>
+    <w:p>
+      <w:r>
+        <w:rPr>
+          <w:noProof/>
+        </w:rPr>
+        <w:drawing>
+          <wp:inline distT="0" distB="0" distL="0" distR="0" wp14:anchorId="020480AA" wp14:editId="357794F5">
+            <wp:extent cx="5943600" cy="4437380"/>
+            <wp:effectExtent l="0" t="0" r="0" b="1270"/>
+            <wp:docPr id="6" name="Picture 6"/>
+            <wp:cNvGraphicFramePr>
+              <a:graphicFrameLocks xmlns:a="http://schemas.openxmlformats.org/drawingml/2006/main" noChangeAspect="1"/>
+            </wp:cNvGraphicFramePr>
+            <a:graphic xmlns:a="http://schemas.openxmlformats.org/drawingml/2006/main">
+              <a:graphicData uri="http://schemas.openxmlformats.org/drawingml/2006/picture">
+                <pic:pic xmlns:pic="http://schemas.openxmlformats.org/drawingml/2006/picture">
+                  <pic:nvPicPr>
+                    <pic:cNvPr id="1" name=""/>
+                    <pic:cNvPicPr/>
+                  </pic:nvPicPr>
+                  <pic:blipFill>
+                    <a:blip r:embed="rId50"/>
+                    <a:stretch>
+                      <a:fillRect/>
+                    </a:stretch>
+                  </pic:blipFill>
+                  <pic:spPr>
+                    <a:xfrm>
+                      <a:off x="0" y="0"/>
+                      <a:ext cx="5943600" cy="4437380"/>
+                    </a:xfrm>
+                    <a:prstGeom prst="rect">
+                      <a:avLst/>
+                    </a:prstGeom>
+                  </pic:spPr>
+                </pic:pic>
+              </a:graphicData>
+            </a:graphic>
+          </wp:inline>
+        </w:drawing>
+      </w:r>
+    </w:p>
+    <w:p/>
+    <w:p/>
+    <w:p>
+      <w:pPr>
+        <w:rPr>
+          <w:noProof/>
+        </w:rPr>
+      </w:pPr>
+      <w:r>
+        <w:lastRenderedPageBreak/>
+        <w:t>Copy Code</w:t>
+      </w:r>
+      <w:r>
+        <w:rPr>
+          <w:noProof/>
+        </w:rPr>
+        <w:t xml:space="preserve"> </w:t>
+      </w:r>
+      <w:r>
+        <w:rPr>
+          <w:noProof/>
+        </w:rPr>
+        <w:drawing>
+          <wp:inline distT="0" distB="0" distL="0" distR="0" wp14:anchorId="6167EF58" wp14:editId="52276AC0">
+            <wp:extent cx="5943600" cy="4635500"/>
+            <wp:effectExtent l="0" t="0" r="0" b="0"/>
+            <wp:docPr id="10" name="Picture 10"/>
+            <wp:cNvGraphicFramePr>
+              <a:graphicFrameLocks xmlns:a="http://schemas.openxmlformats.org/drawingml/2006/main" noChangeAspect="1"/>
+            </wp:cNvGraphicFramePr>
+            <a:graphic xmlns:a="http://schemas.openxmlformats.org/drawingml/2006/main">
+              <a:graphicData uri="http://schemas.openxmlformats.org/drawingml/2006/picture">
+                <pic:pic xmlns:pic="http://schemas.openxmlformats.org/drawingml/2006/picture">
+                  <pic:nvPicPr>
+                    <pic:cNvPr id="1" name=""/>
+                    <pic:cNvPicPr/>
+                  </pic:nvPicPr>
+                  <pic:blipFill>
+                    <a:blip r:embed="rId51"/>
+                    <a:stretch>
+                      <a:fillRect/>
+                    </a:stretch>
+                  </pic:blipFill>
+                  <pic:spPr>
+                    <a:xfrm>
+                      <a:off x="0" y="0"/>
                       <a:ext cx="5943600" cy="4635500"/>
                     </a:xfrm>
                     <a:prstGeom prst="rect">
@@ -1777,7 +2281,34 @@
     <w:p/>
     <w:p/>
     <w:p/>
-    <w:p/>
+    <w:p>
+      <w:pPr>
+        <w:pStyle w:val="Heading1"/>
+      </w:pPr>
+      <w:r>
+        <w:t>Customize Theme</w:t>
+      </w:r>
+    </w:p>
+    <w:p>
+      <w:proofErr w:type="spellStart"/>
+      <w:r>
+        <w:t>DevTools</w:t>
+      </w:r>
+      <w:proofErr w:type="spellEnd"/>
+      <w:r>
+        <w:t xml:space="preserve"> failed to load source map: Could not load content for http://localhost:7777/in/js/bootstrap.min.js.map: HTTP error: status code 404, net::ERR_HTTP_RESPONSE_CODE_FAILURE</w:t>
+      </w:r>
+    </w:p>
+    <w:p>
+      <w:proofErr w:type="spellStart"/>
+      <w:r>
+        <w:t>DevTools</w:t>
+      </w:r>
+      <w:proofErr w:type="spellEnd"/>
+      <w:r>
+        <w:t xml:space="preserve"> failed to load source map: Could not load content for http://localhost:7777/in/css/bootstrap.min.css.map: HTTP error: status code 404, net::ERR_HTTP_RESPONSE_CODE_FAILURE</w:t>
+      </w:r>
+    </w:p>
     <w:p/>
     <w:p/>
     <w:p/>
@@ -1808,7 +2339,7 @@
     <w:p/>
     <w:p/>
     <w:sectPr>
-      <w:footerReference w:type="default" r:id="rId46"/>
+      <w:footerReference w:type="default" r:id="rId52"/>
       <w:pgSz w:w="12240" w:h="15840" w:code="1"/>
       <w:pgMar w:top="1080" w:right="1440" w:bottom="1080" w:left="1440" w:header="720" w:footer="720" w:gutter="0"/>
       <w:cols w:space="720"/>
@@ -2108,6 +2639,119 @@
     </w:lvl>
   </w:abstractNum>
   <w:abstractNum w:abstractNumId="2" w15:restartNumberingAfterBreak="0">
+    <w:nsid w:val="57621AB1"/>
+    <w:multiLevelType w:val="multilevel"/>
+    <w:tmpl w:val="4AA28E24"/>
+    <w:lvl w:ilvl="0">
+      <w:start w:val="1"/>
+      <w:numFmt w:val="decimal"/>
+      <w:lvlText w:val="%1."/>
+      <w:lvlJc w:val="left"/>
+      <w:pPr>
+        <w:tabs>
+          <w:tab w:val="num" w:pos="720"/>
+        </w:tabs>
+        <w:ind w:left="720" w:hanging="360"/>
+      </w:pPr>
+    </w:lvl>
+    <w:lvl w:ilvl="1" w:tentative="1">
+      <w:start w:val="1"/>
+      <w:numFmt w:val="decimal"/>
+      <w:lvlText w:val="%2."/>
+      <w:lvlJc w:val="left"/>
+      <w:pPr>
+        <w:tabs>
+          <w:tab w:val="num" w:pos="1440"/>
+        </w:tabs>
+        <w:ind w:left="1440" w:hanging="360"/>
+      </w:pPr>
+    </w:lvl>
+    <w:lvl w:ilvl="2" w:tentative="1">
+      <w:start w:val="1"/>
+      <w:numFmt w:val="decimal"/>
+      <w:lvlText w:val="%3."/>
+      <w:lvlJc w:val="left"/>
+      <w:pPr>
+        <w:tabs>
+          <w:tab w:val="num" w:pos="2160"/>
+        </w:tabs>
+        <w:ind w:left="2160" w:hanging="360"/>
+      </w:pPr>
+    </w:lvl>
+    <w:lvl w:ilvl="3" w:tentative="1">
+      <w:start w:val="1"/>
+      <w:numFmt w:val="decimal"/>
+      <w:lvlText w:val="%4."/>
+      <w:lvlJc w:val="left"/>
+      <w:pPr>
+        <w:tabs>
+          <w:tab w:val="num" w:pos="2880"/>
+        </w:tabs>
+        <w:ind w:left="2880" w:hanging="360"/>
+      </w:pPr>
+    </w:lvl>
+    <w:lvl w:ilvl="4" w:tentative="1">
+      <w:start w:val="1"/>
+      <w:numFmt w:val="decimal"/>
+      <w:lvlText w:val="%5."/>
+      <w:lvlJc w:val="left"/>
+      <w:pPr>
+        <w:tabs>
+          <w:tab w:val="num" w:pos="3600"/>
+        </w:tabs>
+        <w:ind w:left="3600" w:hanging="360"/>
+      </w:pPr>
+    </w:lvl>
+    <w:lvl w:ilvl="5" w:tentative="1">
+      <w:start w:val="1"/>
+      <w:numFmt w:val="decimal"/>
+      <w:lvlText w:val="%6."/>
+      <w:lvlJc w:val="left"/>
+      <w:pPr>
+        <w:tabs>
+          <w:tab w:val="num" w:pos="4320"/>
+        </w:tabs>
+        <w:ind w:left="4320" w:hanging="360"/>
+      </w:pPr>
+    </w:lvl>
+    <w:lvl w:ilvl="6" w:tentative="1">
+      <w:start w:val="1"/>
+      <w:numFmt w:val="decimal"/>
+      <w:lvlText w:val="%7."/>
+      <w:lvlJc w:val="left"/>
+      <w:pPr>
+        <w:tabs>
+          <w:tab w:val="num" w:pos="5040"/>
+        </w:tabs>
+        <w:ind w:left="5040" w:hanging="360"/>
+      </w:pPr>
+    </w:lvl>
+    <w:lvl w:ilvl="7" w:tentative="1">
+      <w:start w:val="1"/>
+      <w:numFmt w:val="decimal"/>
+      <w:lvlText w:val="%8."/>
+      <w:lvlJc w:val="left"/>
+      <w:pPr>
+        <w:tabs>
+          <w:tab w:val="num" w:pos="5760"/>
+        </w:tabs>
+        <w:ind w:left="5760" w:hanging="360"/>
+      </w:pPr>
+    </w:lvl>
+    <w:lvl w:ilvl="8" w:tentative="1">
+      <w:start w:val="1"/>
+      <w:numFmt w:val="decimal"/>
+      <w:lvlText w:val="%9."/>
+      <w:lvlJc w:val="left"/>
+      <w:pPr>
+        <w:tabs>
+          <w:tab w:val="num" w:pos="6480"/>
+        </w:tabs>
+        <w:ind w:left="6480" w:hanging="360"/>
+      </w:pPr>
+    </w:lvl>
+  </w:abstractNum>
+  <w:abstractNum w:abstractNumId="3" w15:restartNumberingAfterBreak="0">
     <w:nsid w:val="76B72B78"/>
     <w:multiLevelType w:val="multilevel"/>
     <w:tmpl w:val="CC5C950A"/>
@@ -2263,6 +2907,9 @@
     <w:abstractNumId w:val="0"/>
   </w:num>
   <w:num w:numId="3">
+    <w:abstractNumId w:val="3"/>
+  </w:num>
+  <w:num w:numId="4">
     <w:abstractNumId w:val="2"/>
   </w:num>
   <w:numIdMacAtCleanup w:val="3"/>

--- a/DasreInvestments Documenetation.docx
+++ b/DasreInvestments Documenetation.docx
@@ -31,6 +31,34 @@
         <w:pStyle w:val="Heading1"/>
       </w:pPr>
       <w:r>
+        <w:t xml:space="preserve">Opera Browser is Best for – </w:t>
+      </w:r>
+      <w:proofErr w:type="spellStart"/>
+      <w:r>
+        <w:t>Ipage</w:t>
+      </w:r>
+      <w:proofErr w:type="spellEnd"/>
+      <w:r>
+        <w:t xml:space="preserve"> </w:t>
+      </w:r>
+    </w:p>
+    <w:p>
+      <w:hyperlink r:id="rId11" w:history="1">
+        <w:r>
+          <w:rPr>
+            <w:rStyle w:val="Hyperlink"/>
+          </w:rPr>
+          <w:t>https://www1.ipage.com/controlpanel/foundation/hosting</w:t>
+        </w:r>
+      </w:hyperlink>
+    </w:p>
+    <w:p/>
+    <w:p/>
+    <w:p>
+      <w:pPr>
+        <w:pStyle w:val="Heading1"/>
+      </w:pPr>
+      <w:r>
         <w:t>dasreinvestments.</w:t>
       </w:r>
       <w:r>
@@ -54,7 +82,7 @@
       </w:r>
     </w:p>
     <w:p>
-      <w:hyperlink r:id="rId11" w:history="1">
+      <w:hyperlink r:id="rId12" w:history="1">
         <w:r>
           <w:rPr>
             <w:rStyle w:val="Hyperlink"/>
@@ -115,7 +143,7 @@
       </w:r>
     </w:p>
     <w:p>
-      <w:hyperlink r:id="rId12" w:history="1">
+      <w:hyperlink r:id="rId13" w:history="1">
         <w:r>
           <w:rPr>
             <w:rStyle w:val="Hyperlink"/>
@@ -136,7 +164,7 @@
           <w:szCs w:val="28"/>
         </w:rPr>
       </w:pPr>
-      <w:hyperlink r:id="rId13" w:history="1">
+      <w:hyperlink r:id="rId14" w:history="1">
         <w:proofErr w:type="spellStart"/>
         <w:r>
           <w:rPr>
@@ -178,7 +206,7 @@
           <w:szCs w:val="28"/>
         </w:rPr>
       </w:pPr>
-      <w:hyperlink r:id="rId14" w:tgtFrame="_blank" w:history="1">
+      <w:hyperlink r:id="rId15" w:tgtFrame="_blank" w:history="1">
         <w:r>
           <w:rPr>
             <w:rStyle w:val="Hyperlink"/>
@@ -221,7 +249,7 @@
           <w:szCs w:val="28"/>
         </w:rPr>
       </w:pPr>
-      <w:hyperlink r:id="rId15" w:history="1">
+      <w:hyperlink r:id="rId16" w:history="1">
         <w:r>
           <w:rPr>
             <w:rStyle w:val="Hyperlink"/>
@@ -252,7 +280,7 @@
           <w:szCs w:val="28"/>
         </w:rPr>
       </w:pPr>
-      <w:hyperlink r:id="rId16" w:history="1">
+      <w:hyperlink r:id="rId17" w:history="1">
         <w:r>
           <w:rPr>
             <w:rStyle w:val="Hyperlink"/>
@@ -278,7 +306,7 @@
       <w:pPr>
         <w:spacing w:after="0"/>
       </w:pPr>
-      <w:hyperlink r:id="rId17" w:history="1">
+      <w:hyperlink r:id="rId18" w:history="1">
         <w:r>
           <w:rPr>
             <w:rStyle w:val="Hyperlink"/>
@@ -296,7 +324,7 @@
       <w:pPr>
         <w:spacing w:after="0"/>
       </w:pPr>
-      <w:hyperlink r:id="rId18" w:history="1">
+      <w:hyperlink r:id="rId19" w:history="1">
         <w:r>
           <w:rPr>
             <w:rStyle w:val="Hyperlink"/>
@@ -319,7 +347,7 @@
       <w:pPr>
         <w:spacing w:after="0"/>
       </w:pPr>
-      <w:hyperlink r:id="rId19" w:history="1">
+      <w:hyperlink r:id="rId20" w:history="1">
         <w:r>
           <w:rPr>
             <w:rStyle w:val="Hyperlink"/>
@@ -393,7 +421,7 @@
       </w:r>
     </w:p>
     <w:p>
-      <w:hyperlink r:id="rId20" w:history="1">
+      <w:hyperlink r:id="rId21" w:history="1">
         <w:r>
           <w:rPr>
             <w:rStyle w:val="Hyperlink"/>
@@ -403,7 +431,7 @@
       </w:hyperlink>
     </w:p>
     <w:p>
-      <w:hyperlink r:id="rId21" w:history="1">
+      <w:hyperlink r:id="rId22" w:history="1">
         <w:r>
           <w:rPr>
             <w:rStyle w:val="Hyperlink"/>
@@ -432,7 +460,6 @@
         <w:pStyle w:val="Heading1"/>
       </w:pPr>
       <w:r>
-        <w:lastRenderedPageBreak/>
         <w:t xml:space="preserve">Website </w:t>
       </w:r>
       <w:proofErr w:type="spellStart"/>
@@ -453,7 +480,7 @@
       <w:r>
         <w:t xml:space="preserve"> CEO: </w:t>
       </w:r>
-      <w:hyperlink r:id="rId22" w:history="1">
+      <w:hyperlink r:id="rId23" w:history="1">
         <w:r>
           <w:rPr>
             <w:rStyle w:val="Hyperlink"/>
@@ -475,7 +502,7 @@
       <w:r>
         <w:t xml:space="preserve"> CEO: </w:t>
       </w:r>
-      <w:hyperlink r:id="rId23" w:history="1">
+      <w:hyperlink r:id="rId24" w:history="1">
         <w:r>
           <w:rPr>
             <w:rStyle w:val="Hyperlink"/>
@@ -497,7 +524,7 @@
       <w:r>
         <w:t xml:space="preserve"> CEO: </w:t>
       </w:r>
-      <w:hyperlink r:id="rId24" w:history="1">
+      <w:hyperlink r:id="rId25" w:history="1">
         <w:r>
           <w:rPr>
             <w:rStyle w:val="Hyperlink"/>
@@ -519,7 +546,7 @@
       <w:r>
         <w:t xml:space="preserve"> CEO: FORM LIKE THIS NEEDED EMBEDDED APPOINTMENTS: </w:t>
       </w:r>
-      <w:hyperlink r:id="rId25" w:history="1">
+      <w:hyperlink r:id="rId26" w:history="1">
         <w:r>
           <w:rPr>
             <w:rStyle w:val="Hyperlink"/>
@@ -541,7 +568,7 @@
       <w:r>
         <w:t xml:space="preserve"> CEO: FORM LIKE THIS NEEDED TO BE EMBEDDED: </w:t>
       </w:r>
-      <w:hyperlink r:id="rId26" w:history="1">
+      <w:hyperlink r:id="rId27" w:history="1">
         <w:r>
           <w:rPr>
             <w:rStyle w:val="Hyperlink"/>
@@ -571,7 +598,7 @@
           <w:rStyle w:val="Hyperlink"/>
         </w:rPr>
       </w:pPr>
-      <w:hyperlink r:id="rId27" w:history="1">
+      <w:hyperlink r:id="rId28" w:history="1">
         <w:r>
           <w:rPr>
             <w:rStyle w:val="Hyperlink"/>
@@ -642,7 +669,7 @@
                     </pic:cNvPicPr>
                   </pic:nvPicPr>
                   <pic:blipFill>
-                    <a:blip r:embed="rId28">
+                    <a:blip r:embed="rId29">
                       <a:extLst>
                         <a:ext uri="{28A0092B-C50C-407E-A947-70E740481C1C}">
                           <a14:useLocalDpi xmlns:a14="http://schemas.microsoft.com/office/drawing/2010/main" val="0"/>
@@ -725,7 +752,7 @@
       </w:r>
     </w:p>
     <w:p>
-      <w:hyperlink r:id="rId29" w:history="1">
+      <w:hyperlink r:id="rId30" w:history="1">
         <w:r>
           <w:rPr>
             <w:rStyle w:val="Hyperlink"/>
@@ -735,7 +762,7 @@
       </w:hyperlink>
     </w:p>
     <w:p>
-      <w:hyperlink r:id="rId30" w:history="1">
+      <w:hyperlink r:id="rId31" w:history="1">
         <w:r>
           <w:rPr>
             <w:rStyle w:val="Hyperlink"/>
@@ -745,7 +772,7 @@
       </w:hyperlink>
     </w:p>
     <w:p>
-      <w:hyperlink r:id="rId31" w:history="1">
+      <w:hyperlink r:id="rId32" w:history="1">
         <w:r>
           <w:rPr>
             <w:rStyle w:val="Hyperlink"/>
@@ -759,9 +786,28 @@
       <w:r>
         <w:t>Selected:</w:t>
       </w:r>
-    </w:p>
-    <w:p>
-      <w:hyperlink r:id="rId32" w:history="1">
+      <w:r>
+        <w:t xml:space="preserve"> camera-speed=</w:t>
+      </w:r>
+      <w:proofErr w:type="spellStart"/>
+      <w:r>
+        <w:rPr>
+          <w:b/>
+          <w:bCs/>
+          <w:color w:val="FF0000"/>
+        </w:rPr>
+        <w:t>time-lapse</w:t>
+      </w:r>
+      <w:r>
+        <w:t>&amp;page</w:t>
+      </w:r>
+      <w:proofErr w:type="spellEnd"/>
+      <w:r>
+        <w:t>=1</w:t>
+      </w:r>
+    </w:p>
+    <w:p>
+      <w:hyperlink r:id="rId33" w:history="1">
         <w:r>
           <w:rPr>
             <w:rStyle w:val="Hyperlink"/>
@@ -770,6 +816,102 @@
         </w:r>
       </w:hyperlink>
     </w:p>
+    <w:p>
+      <w:pPr>
+        <w:spacing w:after="320"/>
+        <w:rPr>
+          <w:b/>
+          <w:bCs/>
+          <w:color w:val="00B050"/>
+          <w:sz w:val="28"/>
+          <w:szCs w:val="28"/>
+        </w:rPr>
+      </w:pPr>
+      <w:r>
+        <w:rPr>
+          <w:b/>
+          <w:bCs/>
+          <w:color w:val="00B050"/>
+          <w:sz w:val="28"/>
+          <w:szCs w:val="28"/>
+        </w:rPr>
+        <w:t xml:space="preserve">luxury homes in </w:t>
+      </w:r>
+      <w:proofErr w:type="spellStart"/>
+      <w:r>
+        <w:rPr>
+          <w:b/>
+          <w:bCs/>
+          <w:color w:val="00B050"/>
+          <w:sz w:val="28"/>
+          <w:szCs w:val="28"/>
+        </w:rPr>
+        <w:t>usa</w:t>
+      </w:r>
+      <w:proofErr w:type="spellEnd"/>
+      <w:r>
+        <w:rPr>
+          <w:b/>
+          <w:bCs/>
+          <w:color w:val="00B050"/>
+          <w:sz w:val="28"/>
+          <w:szCs w:val="28"/>
+        </w:rPr>
+        <w:t xml:space="preserve"> 4k</w:t>
+      </w:r>
+    </w:p>
+    <w:p>
+      <w:pPr>
+        <w:spacing w:after="320"/>
+      </w:pPr>
+      <w:proofErr w:type="spellStart"/>
+      <w:r>
+        <w:rPr>
+          <w:b/>
+          <w:bCs/>
+          <w:color w:val="00B050"/>
+          <w:sz w:val="28"/>
+          <w:szCs w:val="28"/>
+        </w:rPr>
+        <w:t>multi family</w:t>
+      </w:r>
+      <w:proofErr w:type="spellEnd"/>
+      <w:r>
+        <w:rPr>
+          <w:b/>
+          <w:bCs/>
+          <w:color w:val="00B050"/>
+          <w:sz w:val="28"/>
+          <w:szCs w:val="28"/>
+        </w:rPr>
+        <w:t xml:space="preserve"> houses </w:t>
+      </w:r>
+      <w:proofErr w:type="spellStart"/>
+      <w:r>
+        <w:rPr>
+          <w:b/>
+          <w:bCs/>
+          <w:color w:val="00B050"/>
+          <w:sz w:val="28"/>
+          <w:szCs w:val="28"/>
+        </w:rPr>
+        <w:t>usa</w:t>
+      </w:r>
+      <w:proofErr w:type="spellEnd"/>
+      <w:r>
+        <w:rPr>
+          <w:b/>
+          <w:bCs/>
+          <w:color w:val="00B050"/>
+          <w:sz w:val="28"/>
+          <w:szCs w:val="28"/>
+        </w:rPr>
+        <w:t xml:space="preserve"> 4k</w:t>
+      </w:r>
+      <w:r>
+        <w:br w:type="page"/>
+      </w:r>
+    </w:p>
     <w:p/>
     <w:p/>
     <w:p/>
@@ -788,7 +930,6 @@
         <w:pStyle w:val="Heading2"/>
       </w:pPr>
       <w:r>
-        <w:lastRenderedPageBreak/>
         <w:t>3</w:t>
       </w:r>
       <w:r>
@@ -995,6 +1136,7 @@
           <w:sz w:val="30"/>
           <w:szCs w:val="30"/>
         </w:rPr>
+        <w:lastRenderedPageBreak/>
         <w:t>Creating Value</w:t>
       </w:r>
     </w:p>
@@ -1090,7 +1232,6 @@
           <w:sz w:val="30"/>
           <w:szCs w:val="30"/>
         </w:rPr>
-        <w:lastRenderedPageBreak/>
         <w:t>Value Adds</w:t>
       </w:r>
     </w:p>
@@ -1214,7 +1355,7 @@
       </w:r>
     </w:p>
     <w:p>
-      <w:hyperlink r:id="rId33" w:history="1">
+      <w:hyperlink r:id="rId34" w:history="1">
         <w:r>
           <w:rPr>
             <w:rStyle w:val="Hyperlink"/>
@@ -1224,7 +1365,7 @@
       </w:hyperlink>
     </w:p>
     <w:p>
-      <w:hyperlink r:id="rId34" w:history="1">
+      <w:hyperlink r:id="rId35" w:history="1">
         <w:r>
           <w:rPr>
             <w:rStyle w:val="Hyperlink"/>
@@ -1250,7 +1391,7 @@
     </w:p>
     <w:p/>
     <w:p>
-      <w:hyperlink r:id="rId35" w:anchor="zippy=%2Cchoose-where-to-store-responses" w:history="1">
+      <w:hyperlink r:id="rId36" w:anchor="zippy=%2Cchoose-where-to-store-responses" w:history="1">
         <w:r>
           <w:rPr>
             <w:rStyle w:val="Hyperlink"/>
@@ -1261,7 +1402,7 @@
     </w:p>
     <w:p/>
     <w:p>
-      <w:hyperlink r:id="rId36" w:history="1">
+      <w:hyperlink r:id="rId37" w:history="1">
         <w:r>
           <w:rPr>
             <w:rStyle w:val="Hyperlink"/>
@@ -1309,7 +1450,6 @@
           <w:bCs w:val="0"/>
           <w:color w:val="202124"/>
         </w:rPr>
-        <w:lastRenderedPageBreak/>
         <w:t>How to change owners</w:t>
       </w:r>
     </w:p>
@@ -1358,7 +1498,7 @@
         </w:rPr>
         <w:t xml:space="preserve"> for </w:t>
       </w:r>
-      <w:hyperlink r:id="rId37" w:tgtFrame="_blank" w:history="1">
+      <w:hyperlink r:id="rId38" w:tgtFrame="_blank" w:history="1">
         <w:r>
           <w:rPr>
             <w:rStyle w:val="Hyperlink"/>
@@ -1380,7 +1520,7 @@
         </w:rPr>
         <w:t>, </w:t>
       </w:r>
-      <w:hyperlink r:id="rId38" w:tgtFrame="_blank" w:history="1">
+      <w:hyperlink r:id="rId39" w:tgtFrame="_blank" w:history="1">
         <w:r>
           <w:rPr>
             <w:rStyle w:val="Hyperlink"/>
@@ -1402,7 +1542,7 @@
         </w:rPr>
         <w:t>, </w:t>
       </w:r>
-      <w:hyperlink r:id="rId39" w:tgtFrame="_blank" w:history="1">
+      <w:hyperlink r:id="rId40" w:tgtFrame="_blank" w:history="1">
         <w:r>
           <w:rPr>
             <w:rStyle w:val="Hyperlink"/>
@@ -1424,7 +1564,7 @@
         </w:rPr>
         <w:t>, or </w:t>
       </w:r>
-      <w:hyperlink r:id="rId40" w:tgtFrame="_blank" w:history="1">
+      <w:hyperlink r:id="rId41" w:tgtFrame="_blank" w:history="1">
         <w:r>
           <w:rPr>
             <w:rStyle w:val="Hyperlink"/>
@@ -1540,98 +1680,6 @@
                 <pic:pic xmlns:pic="http://schemas.openxmlformats.org/drawingml/2006/picture">
                   <pic:nvPicPr>
                     <pic:cNvPr id="0" name="Picture 1" descr="Share"/>
-                    <pic:cNvPicPr>
-                      <a:picLocks noChangeAspect="1" noChangeArrowheads="1"/>
-                    </pic:cNvPicPr>
-                  </pic:nvPicPr>
-                  <pic:blipFill>
-                    <a:blip r:embed="rId41">
-                      <a:extLst>
-                        <a:ext uri="{28A0092B-C50C-407E-A947-70E740481C1C}">
-                          <a14:useLocalDpi xmlns:a14="http://schemas.microsoft.com/office/drawing/2010/main" val="0"/>
-                        </a:ext>
-                      </a:extLst>
-                    </a:blip>
-                    <a:srcRect/>
-                    <a:stretch>
-                      <a:fillRect/>
-                    </a:stretch>
-                  </pic:blipFill>
-                  <pic:spPr bwMode="auto">
-                    <a:xfrm>
-                      <a:off x="0" y="0"/>
-                      <a:ext cx="173355" cy="173355"/>
-                    </a:xfrm>
-                    <a:prstGeom prst="rect">
-                      <a:avLst/>
-                    </a:prstGeom>
-                    <a:noFill/>
-                    <a:ln>
-                      <a:noFill/>
-                    </a:ln>
-                  </pic:spPr>
-                </pic:pic>
-              </a:graphicData>
-            </a:graphic>
-          </wp:inline>
-        </w:drawing>
-      </w:r>
-      <w:r>
-        <w:rPr>
-          <w:rFonts w:ascii="Roboto" w:hAnsi="Roboto"/>
-          <w:color w:val="3C4043"/>
-          <w:sz w:val="21"/>
-          <w:szCs w:val="21"/>
-        </w:rPr>
-        <w:t>.</w:t>
-      </w:r>
-    </w:p>
-    <w:p>
-      <w:pPr>
-        <w:numPr>
-          <w:ilvl w:val="0"/>
-          <w:numId w:val="4"/>
-        </w:numPr>
-        <w:shd w:val="clear" w:color="auto" w:fill="FFFFFF"/>
-        <w:spacing w:before="100" w:beforeAutospacing="1" w:after="100" w:afterAutospacing="1" w:line="240" w:lineRule="auto"/>
-        <w:textAlignment w:val="baseline"/>
-        <w:rPr>
-          <w:rFonts w:ascii="Roboto" w:hAnsi="Roboto"/>
-          <w:color w:val="3C4043"/>
-          <w:sz w:val="21"/>
-          <w:szCs w:val="21"/>
-        </w:rPr>
-      </w:pPr>
-      <w:r>
-        <w:rPr>
-          <w:rFonts w:ascii="Roboto" w:hAnsi="Roboto"/>
-          <w:color w:val="3C4043"/>
-          <w:sz w:val="21"/>
-          <w:szCs w:val="21"/>
-        </w:rPr>
-        <w:t>To the right of a person you've already shared the file with, click the Down arrow </w:t>
-      </w:r>
-      <w:r>
-        <w:rPr>
-          <w:rFonts w:ascii="Roboto" w:hAnsi="Roboto"/>
-          <w:noProof/>
-          <w:color w:val="3C4043"/>
-          <w:sz w:val="21"/>
-          <w:szCs w:val="21"/>
-        </w:rPr>
-        <w:drawing>
-          <wp:inline distT="0" distB="0" distL="0" distR="0" wp14:anchorId="5BA9A7F1" wp14:editId="0055FA6C">
-            <wp:extent cx="173355" cy="173355"/>
-            <wp:effectExtent l="0" t="0" r="0" b="0"/>
-            <wp:docPr id="7" name="Picture 7" descr="Down arrow"/>
-            <wp:cNvGraphicFramePr>
-              <a:graphicFrameLocks xmlns:a="http://schemas.openxmlformats.org/drawingml/2006/main" noChangeAspect="1"/>
-            </wp:cNvGraphicFramePr>
-            <a:graphic xmlns:a="http://schemas.openxmlformats.org/drawingml/2006/main">
-              <a:graphicData uri="http://schemas.openxmlformats.org/drawingml/2006/picture">
-                <pic:pic xmlns:pic="http://schemas.openxmlformats.org/drawingml/2006/picture">
-                  <pic:nvPicPr>
-                    <pic:cNvPr id="0" name="Picture 2" descr="Down arrow"/>
                     <pic:cNvPicPr>
                       <a:picLocks noChangeAspect="1" noChangeArrowheads="1"/>
                     </pic:cNvPicPr>
@@ -1701,6 +1749,98 @@
           <w:sz w:val="21"/>
           <w:szCs w:val="21"/>
         </w:rPr>
+        <w:t>To the right of a person you've already shared the file with, click the Down arrow </w:t>
+      </w:r>
+      <w:r>
+        <w:rPr>
+          <w:rFonts w:ascii="Roboto" w:hAnsi="Roboto"/>
+          <w:noProof/>
+          <w:color w:val="3C4043"/>
+          <w:sz w:val="21"/>
+          <w:szCs w:val="21"/>
+        </w:rPr>
+        <w:drawing>
+          <wp:inline distT="0" distB="0" distL="0" distR="0" wp14:anchorId="5BA9A7F1" wp14:editId="0055FA6C">
+            <wp:extent cx="173355" cy="173355"/>
+            <wp:effectExtent l="0" t="0" r="0" b="0"/>
+            <wp:docPr id="7" name="Picture 7" descr="Down arrow"/>
+            <wp:cNvGraphicFramePr>
+              <a:graphicFrameLocks xmlns:a="http://schemas.openxmlformats.org/drawingml/2006/main" noChangeAspect="1"/>
+            </wp:cNvGraphicFramePr>
+            <a:graphic xmlns:a="http://schemas.openxmlformats.org/drawingml/2006/main">
+              <a:graphicData uri="http://schemas.openxmlformats.org/drawingml/2006/picture">
+                <pic:pic xmlns:pic="http://schemas.openxmlformats.org/drawingml/2006/picture">
+                  <pic:nvPicPr>
+                    <pic:cNvPr id="0" name="Picture 2" descr="Down arrow"/>
+                    <pic:cNvPicPr>
+                      <a:picLocks noChangeAspect="1" noChangeArrowheads="1"/>
+                    </pic:cNvPicPr>
+                  </pic:nvPicPr>
+                  <pic:blipFill>
+                    <a:blip r:embed="rId43">
+                      <a:extLst>
+                        <a:ext uri="{28A0092B-C50C-407E-A947-70E740481C1C}">
+                          <a14:useLocalDpi xmlns:a14="http://schemas.microsoft.com/office/drawing/2010/main" val="0"/>
+                        </a:ext>
+                      </a:extLst>
+                    </a:blip>
+                    <a:srcRect/>
+                    <a:stretch>
+                      <a:fillRect/>
+                    </a:stretch>
+                  </pic:blipFill>
+                  <pic:spPr bwMode="auto">
+                    <a:xfrm>
+                      <a:off x="0" y="0"/>
+                      <a:ext cx="173355" cy="173355"/>
+                    </a:xfrm>
+                    <a:prstGeom prst="rect">
+                      <a:avLst/>
+                    </a:prstGeom>
+                    <a:noFill/>
+                    <a:ln>
+                      <a:noFill/>
+                    </a:ln>
+                  </pic:spPr>
+                </pic:pic>
+              </a:graphicData>
+            </a:graphic>
+          </wp:inline>
+        </w:drawing>
+      </w:r>
+      <w:r>
+        <w:rPr>
+          <w:rFonts w:ascii="Roboto" w:hAnsi="Roboto"/>
+          <w:color w:val="3C4043"/>
+          <w:sz w:val="21"/>
+          <w:szCs w:val="21"/>
+        </w:rPr>
+        <w:t>.</w:t>
+      </w:r>
+    </w:p>
+    <w:p>
+      <w:pPr>
+        <w:numPr>
+          <w:ilvl w:val="0"/>
+          <w:numId w:val="4"/>
+        </w:numPr>
+        <w:shd w:val="clear" w:color="auto" w:fill="FFFFFF"/>
+        <w:spacing w:before="100" w:beforeAutospacing="1" w:after="100" w:afterAutospacing="1" w:line="240" w:lineRule="auto"/>
+        <w:textAlignment w:val="baseline"/>
+        <w:rPr>
+          <w:rFonts w:ascii="Roboto" w:hAnsi="Roboto"/>
+          <w:color w:val="3C4043"/>
+          <w:sz w:val="21"/>
+          <w:szCs w:val="21"/>
+        </w:rPr>
+      </w:pPr>
+      <w:r>
+        <w:rPr>
+          <w:rFonts w:ascii="Roboto" w:hAnsi="Roboto"/>
+          <w:color w:val="3C4043"/>
+          <w:sz w:val="21"/>
+          <w:szCs w:val="21"/>
+        </w:rPr>
         <w:t>Click </w:t>
       </w:r>
       <w:r>
@@ -1812,7 +1952,7 @@
       </w:r>
     </w:p>
     <w:p>
-      <w:hyperlink r:id="rId43" w:history="1">
+      <w:hyperlink r:id="rId44" w:history="1">
         <w:r>
           <w:rPr>
             <w:rStyle w:val="Hyperlink"/>
@@ -1832,54 +1972,12 @@
         <w:rPr>
           <w:noProof/>
         </w:rPr>
+        <w:lastRenderedPageBreak/>
         <w:drawing>
           <wp:inline distT="0" distB="0" distL="0" distR="0" wp14:anchorId="37D5D33C" wp14:editId="6D8871C8">
             <wp:extent cx="5943600" cy="3021965"/>
             <wp:effectExtent l="0" t="0" r="0" b="6985"/>
             <wp:docPr id="1" name="Picture 1"/>
-            <wp:cNvGraphicFramePr>
-              <a:graphicFrameLocks xmlns:a="http://schemas.openxmlformats.org/drawingml/2006/main" noChangeAspect="1"/>
-            </wp:cNvGraphicFramePr>
-            <a:graphic xmlns:a="http://schemas.openxmlformats.org/drawingml/2006/main">
-              <a:graphicData uri="http://schemas.openxmlformats.org/drawingml/2006/picture">
-                <pic:pic xmlns:pic="http://schemas.openxmlformats.org/drawingml/2006/picture">
-                  <pic:nvPicPr>
-                    <pic:cNvPr id="1" name=""/>
-                    <pic:cNvPicPr/>
-                  </pic:nvPicPr>
-                  <pic:blipFill>
-                    <a:blip r:embed="rId44"/>
-                    <a:stretch>
-                      <a:fillRect/>
-                    </a:stretch>
-                  </pic:blipFill>
-                  <pic:spPr>
-                    <a:xfrm>
-                      <a:off x="0" y="0"/>
-                      <a:ext cx="5943600" cy="3021965"/>
-                    </a:xfrm>
-                    <a:prstGeom prst="rect">
-                      <a:avLst/>
-                    </a:prstGeom>
-                  </pic:spPr>
-                </pic:pic>
-              </a:graphicData>
-            </a:graphic>
-          </wp:inline>
-        </w:drawing>
-      </w:r>
-    </w:p>
-    <w:p>
-      <w:r>
-        <w:rPr>
-          <w:noProof/>
-        </w:rPr>
-        <w:lastRenderedPageBreak/>
-        <w:drawing>
-          <wp:inline distT="0" distB="0" distL="0" distR="0" wp14:anchorId="5DAA3AFF" wp14:editId="1BBE7B10">
-            <wp:extent cx="5943600" cy="4004310"/>
-            <wp:effectExtent l="0" t="0" r="0" b="0"/>
-            <wp:docPr id="2" name="Picture 2"/>
             <wp:cNvGraphicFramePr>
               <a:graphicFrameLocks xmlns:a="http://schemas.openxmlformats.org/drawingml/2006/main" noChangeAspect="1"/>
             </wp:cNvGraphicFramePr>
@@ -1899,7 +1997,7 @@
                   <pic:spPr>
                     <a:xfrm>
                       <a:off x="0" y="0"/>
-                      <a:ext cx="5943600" cy="4004310"/>
+                      <a:ext cx="5943600" cy="3021965"/>
                     </a:xfrm>
                     <a:prstGeom prst="rect">
                       <a:avLst/>
@@ -1912,23 +2010,16 @@
         </w:drawing>
       </w:r>
     </w:p>
-    <w:p/>
-    <w:p>
-      <w:r>
-        <w:t>Select Available Hours</w:t>
-      </w:r>
-    </w:p>
     <w:p>
       <w:r>
         <w:rPr>
           <w:noProof/>
         </w:rPr>
-        <w:lastRenderedPageBreak/>
         <w:drawing>
-          <wp:inline distT="0" distB="0" distL="0" distR="0" wp14:anchorId="170EF84D" wp14:editId="0DDE3318">
-            <wp:extent cx="5943600" cy="4429760"/>
-            <wp:effectExtent l="0" t="0" r="0" b="8890"/>
-            <wp:docPr id="3" name="Picture 3"/>
+          <wp:inline distT="0" distB="0" distL="0" distR="0" wp14:anchorId="5DAA3AFF" wp14:editId="1BBE7B10">
+            <wp:extent cx="5943600" cy="4004310"/>
+            <wp:effectExtent l="0" t="0" r="0" b="0"/>
+            <wp:docPr id="2" name="Picture 2"/>
             <wp:cNvGraphicFramePr>
               <a:graphicFrameLocks xmlns:a="http://schemas.openxmlformats.org/drawingml/2006/main" noChangeAspect="1"/>
             </wp:cNvGraphicFramePr>
@@ -1948,7 +2039,7 @@
                   <pic:spPr>
                     <a:xfrm>
                       <a:off x="0" y="0"/>
-                      <a:ext cx="5943600" cy="4429760"/>
+                      <a:ext cx="5943600" cy="4004310"/>
                     </a:xfrm>
                     <a:prstGeom prst="rect">
                       <a:avLst/>
@@ -1961,16 +2052,23 @@
         </w:drawing>
       </w:r>
     </w:p>
+    <w:p/>
+    <w:p>
+      <w:r>
+        <w:t>Select Available Hours</w:t>
+      </w:r>
+    </w:p>
     <w:p>
       <w:r>
         <w:rPr>
           <w:noProof/>
         </w:rPr>
+        <w:lastRenderedPageBreak/>
         <w:drawing>
-          <wp:inline distT="0" distB="0" distL="0" distR="0" wp14:anchorId="1A288856" wp14:editId="3C8E336A">
-            <wp:extent cx="5943600" cy="3148330"/>
-            <wp:effectExtent l="0" t="0" r="0" b="0"/>
-            <wp:docPr id="4" name="Picture 4"/>
+          <wp:inline distT="0" distB="0" distL="0" distR="0" wp14:anchorId="170EF84D" wp14:editId="0DDE3318">
+            <wp:extent cx="5943600" cy="4429760"/>
+            <wp:effectExtent l="0" t="0" r="0" b="8890"/>
+            <wp:docPr id="3" name="Picture 3"/>
             <wp:cNvGraphicFramePr>
               <a:graphicFrameLocks xmlns:a="http://schemas.openxmlformats.org/drawingml/2006/main" noChangeAspect="1"/>
             </wp:cNvGraphicFramePr>
@@ -1990,6 +2088,48 @@
                   <pic:spPr>
                     <a:xfrm>
                       <a:off x="0" y="0"/>
+                      <a:ext cx="5943600" cy="4429760"/>
+                    </a:xfrm>
+                    <a:prstGeom prst="rect">
+                      <a:avLst/>
+                    </a:prstGeom>
+                  </pic:spPr>
+                </pic:pic>
+              </a:graphicData>
+            </a:graphic>
+          </wp:inline>
+        </w:drawing>
+      </w:r>
+    </w:p>
+    <w:p>
+      <w:r>
+        <w:rPr>
+          <w:noProof/>
+        </w:rPr>
+        <w:drawing>
+          <wp:inline distT="0" distB="0" distL="0" distR="0" wp14:anchorId="1A288856" wp14:editId="3C8E336A">
+            <wp:extent cx="5943600" cy="3148330"/>
+            <wp:effectExtent l="0" t="0" r="0" b="0"/>
+            <wp:docPr id="4" name="Picture 4"/>
+            <wp:cNvGraphicFramePr>
+              <a:graphicFrameLocks xmlns:a="http://schemas.openxmlformats.org/drawingml/2006/main" noChangeAspect="1"/>
+            </wp:cNvGraphicFramePr>
+            <a:graphic xmlns:a="http://schemas.openxmlformats.org/drawingml/2006/main">
+              <a:graphicData uri="http://schemas.openxmlformats.org/drawingml/2006/picture">
+                <pic:pic xmlns:pic="http://schemas.openxmlformats.org/drawingml/2006/picture">
+                  <pic:nvPicPr>
+                    <pic:cNvPr id="1" name=""/>
+                    <pic:cNvPicPr/>
+                  </pic:nvPicPr>
+                  <pic:blipFill>
+                    <a:blip r:embed="rId48"/>
+                    <a:stretch>
+                      <a:fillRect/>
+                    </a:stretch>
+                  </pic:blipFill>
+                  <pic:spPr>
+                    <a:xfrm>
+                      <a:off x="0" y="0"/>
                       <a:ext cx="5943600" cy="3148330"/>
                     </a:xfrm>
                     <a:prstGeom prst="rect">
@@ -2020,7 +2160,7 @@
       <w:proofErr w:type="spellEnd"/>
     </w:p>
     <w:p>
-      <w:hyperlink r:id="rId48" w:history="1">
+      <w:hyperlink r:id="rId49" w:history="1">
         <w:r>
           <w:rPr>
             <w:rStyle w:val="Hyperlink"/>
@@ -2064,68 +2204,6 @@
             <wp:extent cx="5943600" cy="1789430"/>
             <wp:effectExtent l="0" t="0" r="0" b="1270"/>
             <wp:docPr id="5" name="Picture 5"/>
-            <wp:cNvGraphicFramePr>
-              <a:graphicFrameLocks xmlns:a="http://schemas.openxmlformats.org/drawingml/2006/main" noChangeAspect="1"/>
-            </wp:cNvGraphicFramePr>
-            <a:graphic xmlns:a="http://schemas.openxmlformats.org/drawingml/2006/main">
-              <a:graphicData uri="http://schemas.openxmlformats.org/drawingml/2006/picture">
-                <pic:pic xmlns:pic="http://schemas.openxmlformats.org/drawingml/2006/picture">
-                  <pic:nvPicPr>
-                    <pic:cNvPr id="1" name=""/>
-                    <pic:cNvPicPr/>
-                  </pic:nvPicPr>
-                  <pic:blipFill>
-                    <a:blip r:embed="rId49"/>
-                    <a:stretch>
-                      <a:fillRect/>
-                    </a:stretch>
-                  </pic:blipFill>
-                  <pic:spPr>
-                    <a:xfrm>
-                      <a:off x="0" y="0"/>
-                      <a:ext cx="5943600" cy="1789430"/>
-                    </a:xfrm>
-                    <a:prstGeom prst="rect">
-                      <a:avLst/>
-                    </a:prstGeom>
-                  </pic:spPr>
-                </pic:pic>
-              </a:graphicData>
-            </a:graphic>
-          </wp:inline>
-        </w:drawing>
-      </w:r>
-    </w:p>
-    <w:p>
-      <w:pPr>
-        <w:rPr>
-          <w:noProof/>
-        </w:rPr>
-      </w:pPr>
-    </w:p>
-    <w:p>
-      <w:pPr>
-        <w:rPr>
-          <w:noProof/>
-        </w:rPr>
-      </w:pPr>
-      <w:r>
-        <w:rPr>
-          <w:noProof/>
-        </w:rPr>
-        <w:t>Select any option</w:t>
-      </w:r>
-    </w:p>
-    <w:p>
-      <w:r>
-        <w:rPr>
-          <w:noProof/>
-        </w:rPr>
-        <w:drawing>
-          <wp:inline distT="0" distB="0" distL="0" distR="0" wp14:anchorId="020480AA" wp14:editId="357794F5">
-            <wp:extent cx="5943600" cy="4437380"/>
-            <wp:effectExtent l="0" t="0" r="0" b="1270"/>
-            <wp:docPr id="6" name="Picture 6"/>
             <wp:cNvGraphicFramePr>
               <a:graphicFrameLocks xmlns:a="http://schemas.openxmlformats.org/drawingml/2006/main" noChangeAspect="1"/>
             </wp:cNvGraphicFramePr>
@@ -2145,7 +2223,7 @@
                   <pic:spPr>
                     <a:xfrm>
                       <a:off x="0" y="0"/>
-                      <a:ext cx="5943600" cy="4437380"/>
+                      <a:ext cx="5943600" cy="1789430"/>
                     </a:xfrm>
                     <a:prstGeom prst="rect">
                       <a:avLst/>
@@ -2158,33 +2236,36 @@
         </w:drawing>
       </w:r>
     </w:p>
-    <w:p/>
-    <w:p/>
     <w:p>
       <w:pPr>
         <w:rPr>
           <w:noProof/>
         </w:rPr>
       </w:pPr>
-      <w:r>
-        <w:lastRenderedPageBreak/>
-        <w:t>Copy Code</w:t>
-      </w:r>
-      <w:r>
+    </w:p>
+    <w:p>
+      <w:pPr>
         <w:rPr>
           <w:noProof/>
         </w:rPr>
-        <w:t xml:space="preserve"> </w:t>
-      </w:r>
+      </w:pPr>
       <w:r>
         <w:rPr>
           <w:noProof/>
         </w:rPr>
+        <w:t>Select any option</w:t>
+      </w:r>
+    </w:p>
+    <w:p>
+      <w:r>
+        <w:rPr>
+          <w:noProof/>
+        </w:rPr>
         <w:drawing>
-          <wp:inline distT="0" distB="0" distL="0" distR="0" wp14:anchorId="6167EF58" wp14:editId="52276AC0">
-            <wp:extent cx="5943600" cy="4635500"/>
-            <wp:effectExtent l="0" t="0" r="0" b="0"/>
-            <wp:docPr id="10" name="Picture 10"/>
+          <wp:inline distT="0" distB="0" distL="0" distR="0" wp14:anchorId="020480AA" wp14:editId="357794F5">
+            <wp:extent cx="5943600" cy="4437380"/>
+            <wp:effectExtent l="0" t="0" r="0" b="1270"/>
+            <wp:docPr id="6" name="Picture 6"/>
             <wp:cNvGraphicFramePr>
               <a:graphicFrameLocks xmlns:a="http://schemas.openxmlformats.org/drawingml/2006/main" noChangeAspect="1"/>
             </wp:cNvGraphicFramePr>
@@ -2204,6 +2285,65 @@
                   <pic:spPr>
                     <a:xfrm>
                       <a:off x="0" y="0"/>
+                      <a:ext cx="5943600" cy="4437380"/>
+                    </a:xfrm>
+                    <a:prstGeom prst="rect">
+                      <a:avLst/>
+                    </a:prstGeom>
+                  </pic:spPr>
+                </pic:pic>
+              </a:graphicData>
+            </a:graphic>
+          </wp:inline>
+        </w:drawing>
+      </w:r>
+    </w:p>
+    <w:p/>
+    <w:p/>
+    <w:p>
+      <w:pPr>
+        <w:rPr>
+          <w:noProof/>
+        </w:rPr>
+      </w:pPr>
+      <w:r>
+        <w:lastRenderedPageBreak/>
+        <w:t>Copy Code</w:t>
+      </w:r>
+      <w:r>
+        <w:rPr>
+          <w:noProof/>
+        </w:rPr>
+        <w:t xml:space="preserve"> </w:t>
+      </w:r>
+      <w:r>
+        <w:rPr>
+          <w:noProof/>
+        </w:rPr>
+        <w:drawing>
+          <wp:inline distT="0" distB="0" distL="0" distR="0" wp14:anchorId="6167EF58" wp14:editId="52276AC0">
+            <wp:extent cx="5943600" cy="4635500"/>
+            <wp:effectExtent l="0" t="0" r="0" b="0"/>
+            <wp:docPr id="10" name="Picture 10"/>
+            <wp:cNvGraphicFramePr>
+              <a:graphicFrameLocks xmlns:a="http://schemas.openxmlformats.org/drawingml/2006/main" noChangeAspect="1"/>
+            </wp:cNvGraphicFramePr>
+            <a:graphic xmlns:a="http://schemas.openxmlformats.org/drawingml/2006/main">
+              <a:graphicData uri="http://schemas.openxmlformats.org/drawingml/2006/picture">
+                <pic:pic xmlns:pic="http://schemas.openxmlformats.org/drawingml/2006/picture">
+                  <pic:nvPicPr>
+                    <pic:cNvPr id="1" name=""/>
+                    <pic:cNvPicPr/>
+                  </pic:nvPicPr>
+                  <pic:blipFill>
+                    <a:blip r:embed="rId52"/>
+                    <a:stretch>
+                      <a:fillRect/>
+                    </a:stretch>
+                  </pic:blipFill>
+                  <pic:spPr>
+                    <a:xfrm>
+                      <a:off x="0" y="0"/>
                       <a:ext cx="5943600" cy="4635500"/>
                     </a:xfrm>
                     <a:prstGeom prst="rect">
@@ -2244,11 +2384,20 @@
     <w:p>
       <w:proofErr w:type="spellStart"/>
       <w:r>
-        <w:t>Index.php</w:t>
+        <w:rPr>
+          <w:color w:val="FF0000"/>
+        </w:rPr>
+        <w:t>index.php</w:t>
       </w:r>
       <w:proofErr w:type="spellEnd"/>
       <w:r>
-        <w:t xml:space="preserve"> - </w:t>
+        <w:rPr>
+          <w:color w:val="FF0000"/>
+        </w:rPr>
+        <w:t xml:space="preserve"> </w:t>
+      </w:r>
+      <w:r>
+        <w:t xml:space="preserve">- </w:t>
       </w:r>
       <w:r>
         <w:t>Schedule Meeting</w:t>
@@ -2257,11 +2406,20 @@
     <w:p>
       <w:proofErr w:type="spellStart"/>
       <w:r>
+        <w:rPr>
+          <w:color w:val="FF0000"/>
+        </w:rPr>
         <w:t>about.php</w:t>
       </w:r>
       <w:proofErr w:type="spellEnd"/>
       <w:r>
-        <w:t xml:space="preserve"> - </w:t>
+        <w:rPr>
+          <w:color w:val="FF0000"/>
+        </w:rPr>
+        <w:t xml:space="preserve"> </w:t>
+      </w:r>
+      <w:r>
+        <w:t xml:space="preserve">- </w:t>
       </w:r>
       <w:r>
         <w:rPr>
@@ -2274,11 +2432,69 @@
         <w:t>Schedule Meeting</w:t>
       </w:r>
     </w:p>
-    <w:p/>
-    <w:p/>
-    <w:p/>
-    <w:p/>
-    <w:p/>
+    <w:p>
+      <w:pPr>
+        <w:rPr>
+          <w:color w:val="FF0000"/>
+        </w:rPr>
+      </w:pPr>
+      <w:proofErr w:type="spellStart"/>
+      <w:r>
+        <w:rPr>
+          <w:color w:val="FF0000"/>
+        </w:rPr>
+        <w:t>footer.php</w:t>
+      </w:r>
+      <w:proofErr w:type="spellEnd"/>
+    </w:p>
+    <w:p>
+      <w:pPr>
+        <w:rPr>
+          <w:color w:val="FF0000"/>
+        </w:rPr>
+      </w:pPr>
+      <w:r>
+        <w:rPr>
+          <w:noProof/>
+        </w:rPr>
+        <w:lastRenderedPageBreak/>
+        <w:drawing>
+          <wp:inline distT="0" distB="0" distL="0" distR="0" wp14:anchorId="0185F873" wp14:editId="4131CF36">
+            <wp:extent cx="5943600" cy="1688465"/>
+            <wp:effectExtent l="0" t="0" r="0" b="6985"/>
+            <wp:docPr id="12" name="Picture 12"/>
+            <wp:cNvGraphicFramePr>
+              <a:graphicFrameLocks xmlns:a="http://schemas.openxmlformats.org/drawingml/2006/main" noChangeAspect="1"/>
+            </wp:cNvGraphicFramePr>
+            <a:graphic xmlns:a="http://schemas.openxmlformats.org/drawingml/2006/main">
+              <a:graphicData uri="http://schemas.openxmlformats.org/drawingml/2006/picture">
+                <pic:pic xmlns:pic="http://schemas.openxmlformats.org/drawingml/2006/picture">
+                  <pic:nvPicPr>
+                    <pic:cNvPr id="1" name=""/>
+                    <pic:cNvPicPr/>
+                  </pic:nvPicPr>
+                  <pic:blipFill>
+                    <a:blip r:embed="rId53"/>
+                    <a:stretch>
+                      <a:fillRect/>
+                    </a:stretch>
+                  </pic:blipFill>
+                  <pic:spPr>
+                    <a:xfrm>
+                      <a:off x="0" y="0"/>
+                      <a:ext cx="5943600" cy="1688465"/>
+                    </a:xfrm>
+                    <a:prstGeom prst="rect">
+                      <a:avLst/>
+                    </a:prstGeom>
+                  </pic:spPr>
+                </pic:pic>
+              </a:graphicData>
+            </a:graphic>
+          </wp:inline>
+        </w:drawing>
+      </w:r>
+    </w:p>
     <w:p/>
     <w:p/>
     <w:p>
@@ -2314,8 +2530,68 @@
     <w:p/>
     <w:p/>
     <w:p/>
-    <w:p/>
-    <w:p/>
+    <w:p>
+      <w:pPr>
+        <w:pStyle w:val="Heading1"/>
+      </w:pPr>
+      <w:proofErr w:type="spellStart"/>
+      <w:r>
+        <w:t>CashFlow</w:t>
+      </w:r>
+      <w:proofErr w:type="spellEnd"/>
+      <w:r>
+        <w:t xml:space="preserve"> Integration</w:t>
+      </w:r>
+    </w:p>
+    <w:p>
+      <w:r>
+        <w:t>Login &gt; Biography</w:t>
+      </w:r>
+    </w:p>
+    <w:p/>
+    <w:p>
+      <w:r>
+        <w:rPr>
+          <w:noProof/>
+        </w:rPr>
+        <w:lastRenderedPageBreak/>
+        <w:drawing>
+          <wp:inline distT="0" distB="0" distL="0" distR="0" wp14:anchorId="68E26A80" wp14:editId="4DE7AA8E">
+            <wp:extent cx="5943600" cy="2689225"/>
+            <wp:effectExtent l="0" t="0" r="0" b="0"/>
+            <wp:docPr id="11" name="Picture 11"/>
+            <wp:cNvGraphicFramePr>
+              <a:graphicFrameLocks xmlns:a="http://schemas.openxmlformats.org/drawingml/2006/main" noChangeAspect="1"/>
+            </wp:cNvGraphicFramePr>
+            <a:graphic xmlns:a="http://schemas.openxmlformats.org/drawingml/2006/main">
+              <a:graphicData uri="http://schemas.openxmlformats.org/drawingml/2006/picture">
+                <pic:pic xmlns:pic="http://schemas.openxmlformats.org/drawingml/2006/picture">
+                  <pic:nvPicPr>
+                    <pic:cNvPr id="1" name=""/>
+                    <pic:cNvPicPr/>
+                  </pic:nvPicPr>
+                  <pic:blipFill>
+                    <a:blip r:embed="rId54"/>
+                    <a:stretch>
+                      <a:fillRect/>
+                    </a:stretch>
+                  </pic:blipFill>
+                  <pic:spPr>
+                    <a:xfrm>
+                      <a:off x="0" y="0"/>
+                      <a:ext cx="5943600" cy="2689225"/>
+                    </a:xfrm>
+                    <a:prstGeom prst="rect">
+                      <a:avLst/>
+                    </a:prstGeom>
+                  </pic:spPr>
+                </pic:pic>
+              </a:graphicData>
+            </a:graphic>
+          </wp:inline>
+        </w:drawing>
+      </w:r>
+    </w:p>
     <w:p/>
     <w:p/>
     <w:p/>
@@ -2339,7 +2615,7 @@
     <w:p/>
     <w:p/>
     <w:sectPr>
-      <w:footerReference w:type="default" r:id="rId52"/>
+      <w:footerReference w:type="default" r:id="rId55"/>
       <w:pgSz w:w="12240" w:h="15840" w:code="1"/>
       <w:pgMar w:top="1080" w:right="1440" w:bottom="1080" w:left="1440" w:header="720" w:footer="720" w:gutter="0"/>
       <w:cols w:space="720"/>
@@ -2639,6 +2915,119 @@
     </w:lvl>
   </w:abstractNum>
   <w:abstractNum w:abstractNumId="2" w15:restartNumberingAfterBreak="0">
+    <w:nsid w:val="47B23C3F"/>
+    <w:multiLevelType w:val="hybridMultilevel"/>
+    <w:tmpl w:val="FE861226"/>
+    <w:lvl w:ilvl="0" w:tplc="04090001">
+      <w:start w:val="1"/>
+      <w:numFmt w:val="bullet"/>
+      <w:lvlText w:val=""/>
+      <w:lvlJc w:val="left"/>
+      <w:pPr>
+        <w:ind w:left="720" w:hanging="360"/>
+      </w:pPr>
+      <w:rPr>
+        <w:rFonts w:ascii="Symbol" w:hAnsi="Symbol" w:hint="default"/>
+      </w:rPr>
+    </w:lvl>
+    <w:lvl w:ilvl="1" w:tplc="04090003" w:tentative="1">
+      <w:start w:val="1"/>
+      <w:numFmt w:val="bullet"/>
+      <w:lvlText w:val="o"/>
+      <w:lvlJc w:val="left"/>
+      <w:pPr>
+        <w:ind w:left="1440" w:hanging="360"/>
+      </w:pPr>
+      <w:rPr>
+        <w:rFonts w:ascii="Courier New" w:hAnsi="Courier New" w:cs="Courier New" w:hint="default"/>
+      </w:rPr>
+    </w:lvl>
+    <w:lvl w:ilvl="2" w:tplc="04090005" w:tentative="1">
+      <w:start w:val="1"/>
+      <w:numFmt w:val="bullet"/>
+      <w:lvlText w:val=""/>
+      <w:lvlJc w:val="left"/>
+      <w:pPr>
+        <w:ind w:left="2160" w:hanging="360"/>
+      </w:pPr>
+      <w:rPr>
+        <w:rFonts w:ascii="Wingdings" w:hAnsi="Wingdings" w:hint="default"/>
+      </w:rPr>
+    </w:lvl>
+    <w:lvl w:ilvl="3" w:tplc="04090001" w:tentative="1">
+      <w:start w:val="1"/>
+      <w:numFmt w:val="bullet"/>
+      <w:lvlText w:val=""/>
+      <w:lvlJc w:val="left"/>
+      <w:pPr>
+        <w:ind w:left="2880" w:hanging="360"/>
+      </w:pPr>
+      <w:rPr>
+        <w:rFonts w:ascii="Symbol" w:hAnsi="Symbol" w:hint="default"/>
+      </w:rPr>
+    </w:lvl>
+    <w:lvl w:ilvl="4" w:tplc="04090003" w:tentative="1">
+      <w:start w:val="1"/>
+      <w:numFmt w:val="bullet"/>
+      <w:lvlText w:val="o"/>
+      <w:lvlJc w:val="left"/>
+      <w:pPr>
+        <w:ind w:left="3600" w:hanging="360"/>
+      </w:pPr>
+      <w:rPr>
+        <w:rFonts w:ascii="Courier New" w:hAnsi="Courier New" w:cs="Courier New" w:hint="default"/>
+      </w:rPr>
+    </w:lvl>
+    <w:lvl w:ilvl="5" w:tplc="04090005" w:tentative="1">
+      <w:start w:val="1"/>
+      <w:numFmt w:val="bullet"/>
+      <w:lvlText w:val=""/>
+      <w:lvlJc w:val="left"/>
+      <w:pPr>
+        <w:ind w:left="4320" w:hanging="360"/>
+      </w:pPr>
+      <w:rPr>
+        <w:rFonts w:ascii="Wingdings" w:hAnsi="Wingdings" w:hint="default"/>
+      </w:rPr>
+    </w:lvl>
+    <w:lvl w:ilvl="6" w:tplc="04090001" w:tentative="1">
+      <w:start w:val="1"/>
+      <w:numFmt w:val="bullet"/>
+      <w:lvlText w:val=""/>
+      <w:lvlJc w:val="left"/>
+      <w:pPr>
+        <w:ind w:left="5040" w:hanging="360"/>
+      </w:pPr>
+      <w:rPr>
+        <w:rFonts w:ascii="Symbol" w:hAnsi="Symbol" w:hint="default"/>
+      </w:rPr>
+    </w:lvl>
+    <w:lvl w:ilvl="7" w:tplc="04090003" w:tentative="1">
+      <w:start w:val="1"/>
+      <w:numFmt w:val="bullet"/>
+      <w:lvlText w:val="o"/>
+      <w:lvlJc w:val="left"/>
+      <w:pPr>
+        <w:ind w:left="5760" w:hanging="360"/>
+      </w:pPr>
+      <w:rPr>
+        <w:rFonts w:ascii="Courier New" w:hAnsi="Courier New" w:cs="Courier New" w:hint="default"/>
+      </w:rPr>
+    </w:lvl>
+    <w:lvl w:ilvl="8" w:tplc="04090005" w:tentative="1">
+      <w:start w:val="1"/>
+      <w:numFmt w:val="bullet"/>
+      <w:lvlText w:val=""/>
+      <w:lvlJc w:val="left"/>
+      <w:pPr>
+        <w:ind w:left="6480" w:hanging="360"/>
+      </w:pPr>
+      <w:rPr>
+        <w:rFonts w:ascii="Wingdings" w:hAnsi="Wingdings" w:hint="default"/>
+      </w:rPr>
+    </w:lvl>
+  </w:abstractNum>
+  <w:abstractNum w:abstractNumId="3" w15:restartNumberingAfterBreak="0">
     <w:nsid w:val="57621AB1"/>
     <w:multiLevelType w:val="multilevel"/>
     <w:tmpl w:val="4AA28E24"/>
@@ -2751,7 +3140,7 @@
       </w:pPr>
     </w:lvl>
   </w:abstractNum>
-  <w:abstractNum w:abstractNumId="3" w15:restartNumberingAfterBreak="0">
+  <w:abstractNum w:abstractNumId="4" w15:restartNumberingAfterBreak="0">
     <w:nsid w:val="76B72B78"/>
     <w:multiLevelType w:val="multilevel"/>
     <w:tmpl w:val="CC5C950A"/>
@@ -2907,9 +3296,12 @@
     <w:abstractNumId w:val="0"/>
   </w:num>
   <w:num w:numId="3">
+    <w:abstractNumId w:val="4"/>
+  </w:num>
+  <w:num w:numId="4">
     <w:abstractNumId w:val="3"/>
   </w:num>
-  <w:num w:numId="4">
+  <w:num w:numId="5">
     <w:abstractNumId w:val="2"/>
   </w:num>
   <w:numIdMacAtCleanup w:val="3"/>
